--- a/ФуркалоЛаб6FileInputOutput.docx
+++ b/ФуркалоЛаб6FileInputOutput.docx
@@ -1039,6 +1039,1841 @@
           </wp:inline>
         </w:drawing>
       </w:r>
+    </w:p>
+    <w:p>
+      <w:pPr>
+        <w:pStyle w:val="a3"/>
+        <w:spacing w:after="0"/>
+        <w:ind w:left="0"/>
+        <w:jc w:val="both"/>
+        <w:rPr>
+          <w:sz w:val="24"/>
+          <w:szCs w:val="24"/>
+          <w:lang w:val="uk-UA"/>
+        </w:rPr>
+      </w:pPr>
+      <w:proofErr w:type="spellStart"/>
+      <w:r>
+        <w:rPr>
+          <w:sz w:val="24"/>
+          <w:szCs w:val="24"/>
+          <w:lang w:val="en-US"/>
+        </w:rPr>
+        <w:t>FolderBrowserDialog</w:t>
+      </w:r>
+      <w:proofErr w:type="spellEnd"/>
+      <w:r>
+        <w:rPr>
+          <w:sz w:val="24"/>
+          <w:szCs w:val="24"/>
+          <w:lang w:val="uk-UA"/>
+        </w:rPr>
+        <w:t xml:space="preserve"> відкриває стандартне діалогове вікно вибору папки</w:t>
+      </w:r>
+      <w:r>
+        <w:rPr>
+          <w:sz w:val="24"/>
+          <w:szCs w:val="24"/>
+        </w:rPr>
+        <w:t xml:space="preserve"> </w:t>
+      </w:r>
+      <w:r>
+        <w:rPr>
+          <w:sz w:val="24"/>
+          <w:szCs w:val="24"/>
+          <w:lang w:val="en-US"/>
+        </w:rPr>
+        <w:t>Windows</w:t>
+      </w:r>
+      <w:r>
+        <w:rPr>
+          <w:sz w:val="24"/>
+          <w:szCs w:val="24"/>
+        </w:rPr>
+        <w:t xml:space="preserve">, </w:t>
+      </w:r>
+      <w:r>
+        <w:rPr>
+          <w:sz w:val="24"/>
+          <w:szCs w:val="24"/>
+          <w:lang w:val="uk-UA"/>
+        </w:rPr>
+        <w:t xml:space="preserve">що дозволяє користувачеві вибрати кореневий каталог. Потім, через </w:t>
+      </w:r>
+      <w:proofErr w:type="spellStart"/>
+      <w:r>
+        <w:rPr>
+          <w:sz w:val="24"/>
+          <w:szCs w:val="24"/>
+          <w:lang w:val="en-US"/>
+        </w:rPr>
+        <w:t>DialogResult</w:t>
+      </w:r>
+      <w:proofErr w:type="spellEnd"/>
+      <w:r>
+        <w:rPr>
+          <w:sz w:val="24"/>
+          <w:szCs w:val="24"/>
+          <w:lang w:val="uk-UA"/>
+        </w:rPr>
+        <w:t xml:space="preserve"> </w:t>
+      </w:r>
+      <w:r>
+        <w:rPr>
+          <w:sz w:val="24"/>
+          <w:szCs w:val="24"/>
+          <w:lang w:val="uk-UA"/>
+        </w:rPr>
+        <w:t xml:space="preserve">ми </w:t>
+      </w:r>
+      <w:r>
+        <w:rPr>
+          <w:sz w:val="24"/>
+          <w:szCs w:val="24"/>
+          <w:lang w:val="uk-UA"/>
+        </w:rPr>
+        <w:lastRenderedPageBreak/>
+        <w:t xml:space="preserve">перевіряємо, чи натиснув в цьому вікні користувач </w:t>
+      </w:r>
+      <w:r>
+        <w:rPr>
+          <w:sz w:val="24"/>
+          <w:szCs w:val="24"/>
+          <w:lang w:val="uk-UA"/>
+        </w:rPr>
+        <w:t>“</w:t>
+      </w:r>
+      <w:r>
+        <w:rPr>
+          <w:sz w:val="24"/>
+          <w:szCs w:val="24"/>
+          <w:lang w:val="uk-UA"/>
+        </w:rPr>
+        <w:t>ОК</w:t>
+      </w:r>
+      <w:r>
+        <w:rPr>
+          <w:sz w:val="24"/>
+          <w:szCs w:val="24"/>
+          <w:lang w:val="uk-UA"/>
+        </w:rPr>
+        <w:t>”</w:t>
+      </w:r>
+      <w:r>
+        <w:rPr>
+          <w:sz w:val="24"/>
+          <w:szCs w:val="24"/>
+          <w:lang w:val="uk-UA"/>
+        </w:rPr>
+        <w:t xml:space="preserve"> – якщо так, то переходимо до завантаження структури каталогу.</w:t>
+      </w:r>
+    </w:p>
+    <w:p>
+      <w:pPr>
+        <w:pStyle w:val="a3"/>
+        <w:spacing w:after="0"/>
+        <w:ind w:left="0"/>
+        <w:jc w:val="both"/>
+        <w:rPr>
+          <w:sz w:val="24"/>
+          <w:szCs w:val="24"/>
+          <w:lang w:val="uk-UA"/>
+        </w:rPr>
+      </w:pPr>
+      <w:proofErr w:type="spellStart"/>
+      <w:r>
+        <w:rPr>
+          <w:sz w:val="24"/>
+          <w:szCs w:val="24"/>
+          <w:lang w:val="en-US"/>
+        </w:rPr>
+        <w:t>DirectoryInfo</w:t>
+      </w:r>
+      <w:proofErr w:type="spellEnd"/>
+      <w:r>
+        <w:rPr>
+          <w:sz w:val="24"/>
+          <w:szCs w:val="24"/>
+          <w:lang w:val="uk-UA"/>
+        </w:rPr>
+        <w:t xml:space="preserve"> </w:t>
+      </w:r>
+      <w:proofErr w:type="spellStart"/>
+      <w:r>
+        <w:rPr>
+          <w:sz w:val="24"/>
+          <w:szCs w:val="24"/>
+          <w:lang w:val="en-US"/>
+        </w:rPr>
+        <w:t>rootDir</w:t>
+      </w:r>
+      <w:proofErr w:type="spellEnd"/>
+      <w:r>
+        <w:rPr>
+          <w:sz w:val="24"/>
+          <w:szCs w:val="24"/>
+          <w:lang w:val="uk-UA"/>
+        </w:rPr>
+        <w:t xml:space="preserve"> обгортає обраний шлях в об’єкт </w:t>
+      </w:r>
+      <w:proofErr w:type="spellStart"/>
+      <w:r>
+        <w:rPr>
+          <w:sz w:val="24"/>
+          <w:szCs w:val="24"/>
+          <w:lang w:val="en-US"/>
+        </w:rPr>
+        <w:t>DirectoryInfo</w:t>
+      </w:r>
+      <w:proofErr w:type="spellEnd"/>
+      <w:r>
+        <w:rPr>
+          <w:sz w:val="24"/>
+          <w:szCs w:val="24"/>
+          <w:lang w:val="uk-UA"/>
+        </w:rPr>
+        <w:t xml:space="preserve"> </w:t>
+      </w:r>
+      <w:r>
+        <w:rPr>
+          <w:sz w:val="24"/>
+          <w:szCs w:val="24"/>
+          <w:lang w:val="uk-UA"/>
+        </w:rPr>
+        <w:t>– це дозволяє легко отримати доступ до підкаталогів і файлів програмним шляхом</w:t>
+      </w:r>
+      <w:r>
+        <w:rPr>
+          <w:sz w:val="24"/>
+          <w:szCs w:val="24"/>
+          <w:lang w:val="uk-UA"/>
+        </w:rPr>
+        <w:t xml:space="preserve"> (</w:t>
+      </w:r>
+      <w:r>
+        <w:rPr>
+          <w:sz w:val="24"/>
+          <w:szCs w:val="24"/>
+          <w:lang w:val="uk-UA"/>
+        </w:rPr>
+        <w:t>та ми можемо його використати для отримання корисних даних про каталог)</w:t>
+      </w:r>
+      <w:r>
+        <w:rPr>
+          <w:sz w:val="24"/>
+          <w:szCs w:val="24"/>
+          <w:lang w:val="uk-UA"/>
+        </w:rPr>
+        <w:t xml:space="preserve">. Через </w:t>
+      </w:r>
+      <w:proofErr w:type="spellStart"/>
+      <w:r>
+        <w:rPr>
+          <w:sz w:val="24"/>
+          <w:szCs w:val="24"/>
+          <w:lang w:val="en-US"/>
+        </w:rPr>
+        <w:t>TreeNode</w:t>
+      </w:r>
+      <w:proofErr w:type="spellEnd"/>
+      <w:r>
+        <w:rPr>
+          <w:sz w:val="24"/>
+          <w:szCs w:val="24"/>
+          <w:lang w:val="uk-UA"/>
+        </w:rPr>
+        <w:t xml:space="preserve"> </w:t>
+      </w:r>
+      <w:r>
+        <w:rPr>
+          <w:sz w:val="24"/>
+          <w:szCs w:val="24"/>
+          <w:lang w:val="uk-UA"/>
+        </w:rPr>
+        <w:t xml:space="preserve">ми створюємо кореневий вузол дерева з назвою вибраної папки, та також зберігаємо повний об’єкт </w:t>
+      </w:r>
+      <w:proofErr w:type="spellStart"/>
+      <w:r>
+        <w:rPr>
+          <w:sz w:val="24"/>
+          <w:szCs w:val="24"/>
+          <w:lang w:val="en-US"/>
+        </w:rPr>
+        <w:t>DirectoryInfo</w:t>
+      </w:r>
+      <w:proofErr w:type="spellEnd"/>
+      <w:r>
+        <w:rPr>
+          <w:sz w:val="24"/>
+          <w:szCs w:val="24"/>
+          <w:lang w:val="uk-UA"/>
+        </w:rPr>
+        <w:t xml:space="preserve"> </w:t>
+      </w:r>
+      <w:r>
+        <w:rPr>
+          <w:sz w:val="24"/>
+          <w:szCs w:val="24"/>
+          <w:lang w:val="uk-UA"/>
+        </w:rPr>
+        <w:t xml:space="preserve">у тезі. Потім ми додаємо кореневий вузол до </w:t>
+      </w:r>
+      <w:proofErr w:type="spellStart"/>
+      <w:r>
+        <w:rPr>
+          <w:sz w:val="24"/>
+          <w:szCs w:val="24"/>
+          <w:lang w:val="en-US"/>
+        </w:rPr>
+        <w:t>TreeView</w:t>
+      </w:r>
+      <w:proofErr w:type="spellEnd"/>
+      <w:r>
+        <w:rPr>
+          <w:sz w:val="24"/>
+          <w:szCs w:val="24"/>
+          <w:lang w:val="uk-UA"/>
+        </w:rPr>
+        <w:t xml:space="preserve">, та викликаємо наступний метод, </w:t>
+      </w:r>
+      <w:proofErr w:type="spellStart"/>
+      <w:r>
+        <w:rPr>
+          <w:sz w:val="24"/>
+          <w:szCs w:val="24"/>
+          <w:lang w:val="en-US"/>
+        </w:rPr>
+        <w:t>LoadDirectories</w:t>
+      </w:r>
+      <w:proofErr w:type="spellEnd"/>
+      <w:r>
+        <w:rPr>
+          <w:sz w:val="24"/>
+          <w:szCs w:val="24"/>
+          <w:lang w:val="uk-UA"/>
+        </w:rPr>
+        <w:t xml:space="preserve">: нам буде потрібен </w:t>
+      </w:r>
+      <w:proofErr w:type="spellStart"/>
+      <w:r>
+        <w:rPr>
+          <w:sz w:val="24"/>
+          <w:szCs w:val="24"/>
+          <w:lang w:val="en-US"/>
+        </w:rPr>
+        <w:t>dir</w:t>
+      </w:r>
+      <w:proofErr w:type="spellEnd"/>
+      <w:r>
+        <w:rPr>
+          <w:sz w:val="24"/>
+          <w:szCs w:val="24"/>
+          <w:lang w:val="uk-UA"/>
+        </w:rPr>
+        <w:t xml:space="preserve"> </w:t>
+      </w:r>
+      <w:proofErr w:type="spellStart"/>
+      <w:r>
+        <w:rPr>
+          <w:sz w:val="24"/>
+          <w:szCs w:val="24"/>
+          <w:lang w:val="en-US"/>
+        </w:rPr>
+        <w:t>DirectoryInfo</w:t>
+      </w:r>
+      <w:proofErr w:type="spellEnd"/>
+      <w:r>
+        <w:rPr>
+          <w:sz w:val="24"/>
+          <w:szCs w:val="24"/>
+          <w:lang w:val="uk-UA"/>
+        </w:rPr>
+        <w:t>,</w:t>
+      </w:r>
+      <w:r>
+        <w:rPr>
+          <w:sz w:val="24"/>
+          <w:szCs w:val="24"/>
+          <w:lang w:val="uk-UA"/>
+        </w:rPr>
+        <w:t xml:space="preserve"> який є поточним каталогом, та </w:t>
+      </w:r>
+      <w:r>
+        <w:rPr>
+          <w:sz w:val="24"/>
+          <w:szCs w:val="24"/>
+          <w:lang w:val="en-US"/>
+        </w:rPr>
+        <w:t>node</w:t>
+      </w:r>
+      <w:r>
+        <w:rPr>
+          <w:sz w:val="24"/>
+          <w:szCs w:val="24"/>
+          <w:lang w:val="uk-UA"/>
+        </w:rPr>
+        <w:t>,</w:t>
+      </w:r>
+      <w:r>
+        <w:rPr>
+          <w:sz w:val="24"/>
+          <w:szCs w:val="24"/>
+          <w:lang w:val="uk-UA"/>
+        </w:rPr>
+        <w:t xml:space="preserve"> </w:t>
+      </w:r>
+      <w:proofErr w:type="spellStart"/>
+      <w:r>
+        <w:rPr>
+          <w:sz w:val="24"/>
+          <w:szCs w:val="24"/>
+          <w:lang w:val="en-US"/>
+        </w:rPr>
+        <w:t>TreeNode</w:t>
+      </w:r>
+      <w:proofErr w:type="spellEnd"/>
+      <w:r>
+        <w:rPr>
+          <w:sz w:val="24"/>
+          <w:szCs w:val="24"/>
+          <w:lang w:val="uk-UA"/>
+        </w:rPr>
+        <w:t>, до якого будуть додані дочірні папки та файли.</w:t>
+      </w:r>
+    </w:p>
+    <w:p>
+      <w:pPr>
+        <w:pStyle w:val="a3"/>
+        <w:spacing w:after="0"/>
+        <w:ind w:left="0"/>
+        <w:jc w:val="both"/>
+        <w:rPr>
+          <w:sz w:val="24"/>
+          <w:szCs w:val="24"/>
+          <w:lang w:val="uk-UA"/>
+        </w:rPr>
+      </w:pPr>
+      <w:proofErr w:type="spellStart"/>
+      <w:r>
+        <w:rPr>
+          <w:sz w:val="24"/>
+          <w:szCs w:val="24"/>
+          <w:lang w:val="en-US"/>
+        </w:rPr>
+        <w:t>LoadDirectories</w:t>
+      </w:r>
+      <w:proofErr w:type="spellEnd"/>
+      <w:r>
+        <w:rPr>
+          <w:sz w:val="24"/>
+          <w:szCs w:val="24"/>
+          <w:lang w:val="en-US"/>
+        </w:rPr>
+        <w:t xml:space="preserve"> try </w:t>
+      </w:r>
+      <w:proofErr w:type="spellStart"/>
+      <w:r>
+        <w:rPr>
+          <w:sz w:val="24"/>
+          <w:szCs w:val="24"/>
+          <w:lang w:val="uk-UA"/>
+        </w:rPr>
+        <w:t>розподілен</w:t>
+      </w:r>
+      <w:proofErr w:type="spellEnd"/>
+      <w:r>
+        <w:rPr>
+          <w:sz w:val="24"/>
+          <w:szCs w:val="24"/>
+          <w:lang w:val="uk-UA"/>
+        </w:rPr>
+        <w:t xml:space="preserve"> на два варіанти </w:t>
+      </w:r>
+      <w:proofErr w:type="spellStart"/>
+      <w:r>
+        <w:rPr>
+          <w:sz w:val="24"/>
+          <w:szCs w:val="24"/>
+          <w:lang w:val="en-US"/>
+        </w:rPr>
+        <w:t>foreach</w:t>
+      </w:r>
+      <w:proofErr w:type="spellEnd"/>
+      <w:r>
+        <w:rPr>
+          <w:sz w:val="24"/>
+          <w:szCs w:val="24"/>
+          <w:lang w:val="en-US"/>
+        </w:rPr>
+        <w:t xml:space="preserve">, </w:t>
+      </w:r>
+      <w:proofErr w:type="spellStart"/>
+      <w:r>
+        <w:rPr>
+          <w:sz w:val="24"/>
+          <w:szCs w:val="24"/>
+          <w:lang w:val="en-US"/>
+        </w:rPr>
+        <w:t>DirectoryInfo</w:t>
+      </w:r>
+      <w:proofErr w:type="spellEnd"/>
+      <w:r>
+        <w:rPr>
+          <w:sz w:val="24"/>
+          <w:szCs w:val="24"/>
+          <w:lang w:val="en-US"/>
+        </w:rPr>
+        <w:t xml:space="preserve"> </w:t>
+      </w:r>
+      <w:r>
+        <w:rPr>
+          <w:sz w:val="24"/>
+          <w:szCs w:val="24"/>
+          <w:lang w:val="uk-UA"/>
+        </w:rPr>
+        <w:t xml:space="preserve">та </w:t>
+      </w:r>
+      <w:proofErr w:type="spellStart"/>
+      <w:r>
+        <w:rPr>
+          <w:sz w:val="24"/>
+          <w:szCs w:val="24"/>
+          <w:lang w:val="en-US"/>
+        </w:rPr>
+        <w:t>FileInfo</w:t>
+      </w:r>
+      <w:proofErr w:type="spellEnd"/>
+      <w:r>
+        <w:rPr>
+          <w:sz w:val="24"/>
+          <w:szCs w:val="24"/>
+          <w:lang w:val="en-US"/>
+        </w:rPr>
+        <w:t>.</w:t>
+      </w:r>
+      <w:r>
+        <w:rPr>
+          <w:sz w:val="24"/>
+          <w:szCs w:val="24"/>
+          <w:lang w:val="uk-UA"/>
+        </w:rPr>
+        <w:t xml:space="preserve"> Спочатку, ми перебираємо кожний підкаталог </w:t>
+      </w:r>
+      <w:proofErr w:type="spellStart"/>
+      <w:r>
+        <w:rPr>
+          <w:sz w:val="24"/>
+          <w:szCs w:val="24"/>
+          <w:lang w:val="en-US"/>
+        </w:rPr>
+        <w:t>dir</w:t>
+      </w:r>
+      <w:proofErr w:type="spellEnd"/>
+      <w:r>
+        <w:rPr>
+          <w:sz w:val="24"/>
+          <w:szCs w:val="24"/>
+        </w:rPr>
+        <w:t>,</w:t>
+      </w:r>
+      <w:r>
+        <w:rPr>
+          <w:sz w:val="24"/>
+          <w:szCs w:val="24"/>
+          <w:lang w:val="uk-UA"/>
+        </w:rPr>
+        <w:t xml:space="preserve"> створюючи для кожного новий </w:t>
+      </w:r>
+      <w:proofErr w:type="spellStart"/>
+      <w:r>
+        <w:rPr>
+          <w:sz w:val="24"/>
+          <w:szCs w:val="24"/>
+          <w:lang w:val="en-US"/>
+        </w:rPr>
+        <w:t>TreeNode</w:t>
+      </w:r>
+      <w:proofErr w:type="spellEnd"/>
+      <w:r>
+        <w:rPr>
+          <w:sz w:val="24"/>
+          <w:szCs w:val="24"/>
+        </w:rPr>
+        <w:t xml:space="preserve"> </w:t>
+      </w:r>
+      <w:r>
+        <w:rPr>
+          <w:sz w:val="24"/>
+          <w:szCs w:val="24"/>
+          <w:lang w:val="uk-UA"/>
+        </w:rPr>
+        <w:t xml:space="preserve">із назвою папки, потім додаючи цей новий вузол до батьківського, </w:t>
+      </w:r>
+      <w:proofErr w:type="spellStart"/>
+      <w:r>
+        <w:rPr>
+          <w:sz w:val="24"/>
+          <w:szCs w:val="24"/>
+          <w:lang w:val="uk-UA"/>
+        </w:rPr>
+        <w:t>рекурсивно</w:t>
+      </w:r>
+      <w:proofErr w:type="spellEnd"/>
+      <w:r>
+        <w:rPr>
+          <w:sz w:val="24"/>
+          <w:szCs w:val="24"/>
+          <w:lang w:val="uk-UA"/>
+        </w:rPr>
+        <w:t xml:space="preserve"> викликаючи себе. Потім, після додавання, проходимо іншим циклом по кожному файлу у поточному каталозі та додаємо </w:t>
+      </w:r>
+      <w:proofErr w:type="spellStart"/>
+      <w:r>
+        <w:rPr>
+          <w:sz w:val="24"/>
+          <w:szCs w:val="24"/>
+          <w:lang w:val="uk-UA"/>
+        </w:rPr>
+        <w:t>TreeNode</w:t>
+      </w:r>
+      <w:proofErr w:type="spellEnd"/>
+      <w:r>
+        <w:rPr>
+          <w:sz w:val="24"/>
+          <w:szCs w:val="24"/>
+          <w:lang w:val="uk-UA"/>
+        </w:rPr>
+        <w:t>.</w:t>
+      </w:r>
+    </w:p>
+    <w:p>
+      <w:pPr>
+        <w:pStyle w:val="a3"/>
+        <w:spacing w:after="0"/>
+        <w:ind w:left="0"/>
+        <w:jc w:val="both"/>
+        <w:rPr>
+          <w:sz w:val="24"/>
+          <w:szCs w:val="24"/>
+          <w:lang w:val="uk-UA"/>
+        </w:rPr>
+      </w:pPr>
+    </w:p>
+    <w:p>
+      <w:pPr>
+        <w:pStyle w:val="a3"/>
+        <w:spacing w:after="0"/>
+        <w:ind w:left="0"/>
+        <w:jc w:val="both"/>
+        <w:rPr>
+          <w:sz w:val="24"/>
+          <w:szCs w:val="24"/>
+          <w:lang w:val="uk-UA"/>
+        </w:rPr>
+      </w:pPr>
+      <w:proofErr w:type="spellStart"/>
+      <w:r>
+        <w:rPr>
+          <w:sz w:val="24"/>
+          <w:szCs w:val="24"/>
+          <w:lang w:val="en-US"/>
+        </w:rPr>
+        <w:t>DirectoriesTreeView</w:t>
+      </w:r>
+      <w:proofErr w:type="spellEnd"/>
+      <w:r>
+        <w:rPr>
+          <w:sz w:val="24"/>
+          <w:szCs w:val="24"/>
+          <w:lang w:val="uk-UA"/>
+        </w:rPr>
+        <w:t>.</w:t>
+      </w:r>
+      <w:proofErr w:type="spellStart"/>
+      <w:r>
+        <w:rPr>
+          <w:sz w:val="24"/>
+          <w:szCs w:val="24"/>
+          <w:lang w:val="en-US"/>
+        </w:rPr>
+        <w:t>SelectedNode</w:t>
+      </w:r>
+      <w:proofErr w:type="spellEnd"/>
+      <w:proofErr w:type="gramStart"/>
+      <w:r>
+        <w:rPr>
+          <w:sz w:val="24"/>
+          <w:szCs w:val="24"/>
+          <w:lang w:val="uk-UA"/>
+        </w:rPr>
+        <w:t>?.</w:t>
+      </w:r>
+      <w:proofErr w:type="gramEnd"/>
+      <w:r>
+        <w:rPr>
+          <w:sz w:val="24"/>
+          <w:szCs w:val="24"/>
+          <w:lang w:val="en-US"/>
+        </w:rPr>
+        <w:t>Tag</w:t>
+      </w:r>
+      <w:r>
+        <w:rPr>
+          <w:sz w:val="24"/>
+          <w:szCs w:val="24"/>
+          <w:lang w:val="uk-UA"/>
+        </w:rPr>
+        <w:t xml:space="preserve"> </w:t>
+      </w:r>
+      <w:r>
+        <w:rPr>
+          <w:sz w:val="24"/>
+          <w:szCs w:val="24"/>
+          <w:lang w:val="en-US"/>
+        </w:rPr>
+        <w:t>is</w:t>
+      </w:r>
+      <w:r>
+        <w:rPr>
+          <w:sz w:val="24"/>
+          <w:szCs w:val="24"/>
+          <w:lang w:val="uk-UA"/>
+        </w:rPr>
+        <w:t xml:space="preserve"> </w:t>
+      </w:r>
+      <w:proofErr w:type="spellStart"/>
+      <w:r>
+        <w:rPr>
+          <w:sz w:val="24"/>
+          <w:szCs w:val="24"/>
+          <w:lang w:val="en-US"/>
+        </w:rPr>
+        <w:t>DirectoryInfo</w:t>
+      </w:r>
+      <w:proofErr w:type="spellEnd"/>
+      <w:r>
+        <w:rPr>
+          <w:sz w:val="24"/>
+          <w:szCs w:val="24"/>
+          <w:lang w:val="uk-UA"/>
+        </w:rPr>
+        <w:t xml:space="preserve"> </w:t>
+      </w:r>
+      <w:r>
+        <w:rPr>
+          <w:sz w:val="24"/>
+          <w:szCs w:val="24"/>
+          <w:lang w:val="uk-UA"/>
+        </w:rPr>
+        <w:t xml:space="preserve">перевіряє, чи вибрано вузол у </w:t>
+      </w:r>
+      <w:proofErr w:type="spellStart"/>
+      <w:r>
+        <w:rPr>
+          <w:sz w:val="24"/>
+          <w:szCs w:val="24"/>
+          <w:lang w:val="en-US"/>
+        </w:rPr>
+        <w:t>TreeView</w:t>
+      </w:r>
+      <w:proofErr w:type="spellEnd"/>
+      <w:r>
+        <w:rPr>
+          <w:sz w:val="24"/>
+          <w:szCs w:val="24"/>
+          <w:lang w:val="uk-UA"/>
+        </w:rPr>
+        <w:t>,</w:t>
+      </w:r>
+      <w:r>
+        <w:rPr>
+          <w:sz w:val="24"/>
+          <w:szCs w:val="24"/>
+          <w:lang w:val="uk-UA"/>
+        </w:rPr>
+        <w:t xml:space="preserve"> та чи є тег на цьому </w:t>
+      </w:r>
+      <w:proofErr w:type="spellStart"/>
+      <w:r>
+        <w:rPr>
+          <w:sz w:val="24"/>
+          <w:szCs w:val="24"/>
+          <w:lang w:val="uk-UA"/>
+        </w:rPr>
+        <w:t>вузлі</w:t>
+      </w:r>
+      <w:proofErr w:type="spellEnd"/>
+      <w:r>
+        <w:rPr>
+          <w:sz w:val="24"/>
+          <w:szCs w:val="24"/>
+          <w:lang w:val="uk-UA"/>
+        </w:rPr>
+        <w:t xml:space="preserve"> об’єктом </w:t>
+      </w:r>
+      <w:proofErr w:type="spellStart"/>
+      <w:r>
+        <w:rPr>
+          <w:sz w:val="24"/>
+          <w:szCs w:val="24"/>
+          <w:lang w:val="en-US"/>
+        </w:rPr>
+        <w:t>DirectoryInfo</w:t>
+      </w:r>
+      <w:proofErr w:type="spellEnd"/>
+      <w:r>
+        <w:rPr>
+          <w:sz w:val="24"/>
+          <w:szCs w:val="24"/>
+          <w:lang w:val="uk-UA"/>
+        </w:rPr>
+        <w:t xml:space="preserve"> (</w:t>
+      </w:r>
+      <w:r>
+        <w:rPr>
+          <w:sz w:val="24"/>
+          <w:szCs w:val="24"/>
+          <w:lang w:val="uk-UA"/>
+        </w:rPr>
+        <w:t>каталог)</w:t>
+      </w:r>
+      <w:r>
+        <w:rPr>
+          <w:sz w:val="24"/>
+          <w:szCs w:val="24"/>
+          <w:lang w:val="uk-UA"/>
+        </w:rPr>
+        <w:t xml:space="preserve"> - ?</w:t>
+      </w:r>
+      <w:r>
+        <w:rPr>
+          <w:sz w:val="24"/>
+          <w:szCs w:val="24"/>
+          <w:lang w:val="uk-UA"/>
+        </w:rPr>
+        <w:t xml:space="preserve"> використовується, щоб уникнути збою. Якщо так, призначаємо нову змінну </w:t>
+      </w:r>
+      <w:proofErr w:type="spellStart"/>
+      <w:r>
+        <w:rPr>
+          <w:sz w:val="24"/>
+          <w:szCs w:val="24"/>
+          <w:lang w:val="en-US"/>
+        </w:rPr>
+        <w:t>startDir</w:t>
+      </w:r>
+      <w:proofErr w:type="spellEnd"/>
+      <w:r>
+        <w:rPr>
+          <w:sz w:val="24"/>
+          <w:szCs w:val="24"/>
+          <w:lang w:val="uk-UA"/>
+        </w:rPr>
+        <w:t>.</w:t>
+      </w:r>
+      <w:r>
+        <w:rPr>
+          <w:sz w:val="24"/>
+          <w:szCs w:val="24"/>
+          <w:lang w:val="uk-UA"/>
+        </w:rPr>
+        <w:t xml:space="preserve"> !</w:t>
+      </w:r>
+      <w:r>
+        <w:rPr>
+          <w:sz w:val="24"/>
+          <w:szCs w:val="24"/>
+          <w:lang w:val="en-US"/>
+        </w:rPr>
+        <w:t>string</w:t>
+      </w:r>
+      <w:r>
+        <w:rPr>
+          <w:sz w:val="24"/>
+          <w:szCs w:val="24"/>
+          <w:lang w:val="uk-UA"/>
+        </w:rPr>
+        <w:t>.</w:t>
+      </w:r>
+      <w:proofErr w:type="spellStart"/>
+      <w:r>
+        <w:rPr>
+          <w:sz w:val="24"/>
+          <w:szCs w:val="24"/>
+          <w:lang w:val="en-US"/>
+        </w:rPr>
+        <w:t>IsNullOrWhiteSpace</w:t>
+      </w:r>
+      <w:proofErr w:type="spellEnd"/>
+      <w:r>
+        <w:rPr>
+          <w:sz w:val="24"/>
+          <w:szCs w:val="24"/>
+          <w:lang w:val="uk-UA"/>
+        </w:rPr>
+        <w:t xml:space="preserve"> </w:t>
+      </w:r>
+      <w:r>
+        <w:rPr>
+          <w:sz w:val="24"/>
+          <w:szCs w:val="24"/>
+          <w:lang w:val="uk-UA"/>
+        </w:rPr>
+        <w:t>перевіряє, що поле пошуку не пусте (</w:t>
+      </w:r>
+      <w:r>
+        <w:rPr>
+          <w:sz w:val="24"/>
+          <w:szCs w:val="24"/>
+          <w:lang w:val="en-US"/>
+        </w:rPr>
+        <w:t>null</w:t>
+      </w:r>
+      <w:r>
+        <w:rPr>
+          <w:sz w:val="24"/>
+          <w:szCs w:val="24"/>
+          <w:lang w:val="uk-UA"/>
+        </w:rPr>
+        <w:t>)</w:t>
+      </w:r>
+      <w:r>
+        <w:rPr>
+          <w:sz w:val="24"/>
+          <w:szCs w:val="24"/>
+          <w:lang w:val="uk-UA"/>
+        </w:rPr>
+        <w:t xml:space="preserve"> та не лише пробіл (</w:t>
+      </w:r>
+      <w:r>
+        <w:rPr>
+          <w:sz w:val="24"/>
+          <w:szCs w:val="24"/>
+          <w:lang w:val="en-US"/>
+        </w:rPr>
+        <w:t>white</w:t>
+      </w:r>
+      <w:r>
+        <w:rPr>
+          <w:sz w:val="24"/>
+          <w:szCs w:val="24"/>
+          <w:lang w:val="uk-UA"/>
+        </w:rPr>
+        <w:t xml:space="preserve"> </w:t>
+      </w:r>
+      <w:r>
+        <w:rPr>
+          <w:sz w:val="24"/>
+          <w:szCs w:val="24"/>
+          <w:lang w:val="en-US"/>
+        </w:rPr>
+        <w:t>space</w:t>
+      </w:r>
+      <w:r>
+        <w:rPr>
+          <w:sz w:val="24"/>
+          <w:szCs w:val="24"/>
+          <w:lang w:val="uk-UA"/>
+        </w:rPr>
+        <w:t>).</w:t>
+      </w:r>
+      <w:r>
+        <w:rPr>
+          <w:sz w:val="24"/>
+          <w:szCs w:val="24"/>
+          <w:lang w:val="uk-UA"/>
+        </w:rPr>
+        <w:t xml:space="preserve"> Після успішної перевірки код починає пошук, використовуючи пошуковий термін.</w:t>
+      </w:r>
+    </w:p>
+    <w:p>
+      <w:pPr>
+        <w:pStyle w:val="a3"/>
+        <w:spacing w:after="0"/>
+        <w:ind w:left="0"/>
+        <w:jc w:val="both"/>
+        <w:rPr>
+          <w:sz w:val="24"/>
+          <w:szCs w:val="24"/>
+          <w:lang w:val="uk-UA"/>
+        </w:rPr>
+      </w:pPr>
+      <w:r>
+        <w:rPr>
+          <w:sz w:val="24"/>
+          <w:szCs w:val="24"/>
+          <w:lang w:val="uk-UA"/>
+        </w:rPr>
+        <w:t xml:space="preserve">В </w:t>
+      </w:r>
+      <w:proofErr w:type="spellStart"/>
+      <w:r>
+        <w:rPr>
+          <w:sz w:val="24"/>
+          <w:szCs w:val="24"/>
+          <w:lang w:val="en-US"/>
+        </w:rPr>
+        <w:t>SearchFiles</w:t>
+      </w:r>
+      <w:proofErr w:type="spellEnd"/>
+      <w:r>
+        <w:rPr>
+          <w:sz w:val="24"/>
+          <w:szCs w:val="24"/>
+          <w:lang w:val="uk-UA"/>
+        </w:rPr>
+        <w:t xml:space="preserve">, </w:t>
+      </w:r>
+      <w:proofErr w:type="spellStart"/>
+      <w:r>
+        <w:rPr>
+          <w:sz w:val="24"/>
+          <w:szCs w:val="24"/>
+          <w:lang w:val="en-US"/>
+        </w:rPr>
+        <w:t>foreach</w:t>
+      </w:r>
+      <w:proofErr w:type="spellEnd"/>
+      <w:r>
+        <w:rPr>
+          <w:sz w:val="24"/>
+          <w:szCs w:val="24"/>
+          <w:lang w:val="uk-UA"/>
+        </w:rPr>
+        <w:t xml:space="preserve"> </w:t>
+      </w:r>
+      <w:proofErr w:type="spellStart"/>
+      <w:r>
+        <w:rPr>
+          <w:sz w:val="24"/>
+          <w:szCs w:val="24"/>
+          <w:lang w:val="en-US"/>
+        </w:rPr>
+        <w:t>FileInfo</w:t>
+      </w:r>
+      <w:proofErr w:type="spellEnd"/>
+      <w:r>
+        <w:rPr>
+          <w:sz w:val="24"/>
+          <w:szCs w:val="24"/>
+          <w:lang w:val="uk-UA"/>
+        </w:rPr>
+        <w:t xml:space="preserve"> отримує всі файли в поточному каталозі, які відповідають шаблону пошуку, та для кожного з них створює </w:t>
+      </w:r>
+      <w:proofErr w:type="spellStart"/>
+      <w:r>
+        <w:rPr>
+          <w:sz w:val="24"/>
+          <w:szCs w:val="24"/>
+          <w:lang w:val="en-US"/>
+        </w:rPr>
+        <w:t>ListViewItem</w:t>
+      </w:r>
+      <w:proofErr w:type="spellEnd"/>
+      <w:r>
+        <w:rPr>
+          <w:sz w:val="24"/>
+          <w:szCs w:val="24"/>
+          <w:lang w:val="uk-UA"/>
+        </w:rPr>
+        <w:t xml:space="preserve"> </w:t>
+      </w:r>
+      <w:r>
+        <w:rPr>
+          <w:sz w:val="24"/>
+          <w:szCs w:val="24"/>
+          <w:lang w:val="uk-UA"/>
+        </w:rPr>
+        <w:t xml:space="preserve">- назва, шлях, розмір, дата створення. Цей елемент буде додано до </w:t>
+      </w:r>
+      <w:proofErr w:type="spellStart"/>
+      <w:r>
+        <w:rPr>
+          <w:sz w:val="24"/>
+          <w:szCs w:val="24"/>
+          <w:lang w:val="en-US"/>
+        </w:rPr>
+        <w:t>ViewSearchResults</w:t>
+      </w:r>
+      <w:proofErr w:type="spellEnd"/>
+      <w:r>
+        <w:rPr>
+          <w:sz w:val="24"/>
+          <w:szCs w:val="24"/>
+          <w:lang w:val="uk-UA"/>
+        </w:rPr>
+        <w:t xml:space="preserve"> </w:t>
+      </w:r>
+      <w:r>
+        <w:rPr>
+          <w:sz w:val="24"/>
+          <w:szCs w:val="24"/>
+          <w:lang w:val="uk-UA"/>
+        </w:rPr>
+        <w:t xml:space="preserve">для відображення. Для </w:t>
+      </w:r>
+      <w:proofErr w:type="spellStart"/>
+      <w:r>
+        <w:rPr>
+          <w:sz w:val="24"/>
+          <w:szCs w:val="24"/>
+          <w:lang w:val="en-US"/>
+        </w:rPr>
+        <w:t>DirectoryInfo</w:t>
+      </w:r>
+      <w:proofErr w:type="spellEnd"/>
+      <w:r>
+        <w:rPr>
+          <w:sz w:val="24"/>
+          <w:szCs w:val="24"/>
+          <w:lang w:val="uk-UA"/>
+        </w:rPr>
+        <w:t xml:space="preserve">, </w:t>
+      </w:r>
+      <w:r>
+        <w:rPr>
+          <w:sz w:val="24"/>
+          <w:szCs w:val="24"/>
+          <w:lang w:val="uk-UA"/>
+        </w:rPr>
+        <w:t xml:space="preserve">метод буде викликано </w:t>
+      </w:r>
+      <w:proofErr w:type="spellStart"/>
+      <w:r>
+        <w:rPr>
+          <w:sz w:val="24"/>
+          <w:szCs w:val="24"/>
+          <w:lang w:val="uk-UA"/>
+        </w:rPr>
+        <w:t>рекурсивно</w:t>
+      </w:r>
+      <w:proofErr w:type="spellEnd"/>
+      <w:r>
+        <w:rPr>
+          <w:sz w:val="24"/>
+          <w:szCs w:val="24"/>
+          <w:lang w:val="uk-UA"/>
+        </w:rPr>
+        <w:t>.</w:t>
+      </w:r>
+    </w:p>
+    <w:p>
+      <w:pPr>
+        <w:pStyle w:val="a3"/>
+        <w:spacing w:after="0"/>
+        <w:ind w:left="0"/>
+        <w:rPr>
+          <w:sz w:val="32"/>
+          <w:szCs w:val="32"/>
+          <w:lang w:val="uk-UA"/>
+        </w:rPr>
+      </w:pPr>
+    </w:p>
+    <w:p>
+      <w:pPr>
+        <w:pStyle w:val="a3"/>
+        <w:spacing w:after="0"/>
+        <w:ind w:left="0"/>
+        <w:jc w:val="center"/>
+        <w:rPr>
+          <w:sz w:val="32"/>
+          <w:szCs w:val="32"/>
+          <w:lang w:val="uk-UA"/>
+        </w:rPr>
+      </w:pPr>
+      <w:r>
+        <w:rPr>
+          <w:noProof/>
+          <w:lang w:eastAsia="ru-RU"/>
+        </w:rPr>
+        <w:drawing>
+          <wp:inline distT="0" distB="0" distL="0" distR="0" wp14:anchorId="0A09DF9C" wp14:editId="3C6F3395">
+            <wp:extent cx="5940425" cy="2380615"/>
+            <wp:effectExtent l="0" t="0" r="3175" b="635"/>
+            <wp:docPr id="14" name="Рисунок 14"/>
+            <wp:cNvGraphicFramePr>
+              <a:graphicFrameLocks xmlns:a="http://schemas.openxmlformats.org/drawingml/2006/main" noChangeAspect="1"/>
+            </wp:cNvGraphicFramePr>
+            <a:graphic xmlns:a="http://schemas.openxmlformats.org/drawingml/2006/main">
+              <a:graphicData uri="http://schemas.openxmlformats.org/drawingml/2006/picture">
+                <pic:pic xmlns:pic="http://schemas.openxmlformats.org/drawingml/2006/picture">
+                  <pic:nvPicPr>
+                    <pic:cNvPr id="1" name=""/>
+                    <pic:cNvPicPr/>
+                  </pic:nvPicPr>
+                  <pic:blipFill>
+                    <a:blip r:embed="rId17"/>
+                    <a:stretch>
+                      <a:fillRect/>
+                    </a:stretch>
+                  </pic:blipFill>
+                  <pic:spPr>
+                    <a:xfrm>
+                      <a:off x="0" y="0"/>
+                      <a:ext cx="5940425" cy="2380615"/>
+                    </a:xfrm>
+                    <a:prstGeom prst="rect">
+                      <a:avLst/>
+                    </a:prstGeom>
+                  </pic:spPr>
+                </pic:pic>
+              </a:graphicData>
+            </a:graphic>
+          </wp:inline>
+        </w:drawing>
+      </w:r>
+    </w:p>
+    <w:p>
+      <w:pPr>
+        <w:pStyle w:val="a3"/>
+        <w:spacing w:after="0"/>
+        <w:ind w:left="0"/>
+        <w:jc w:val="center"/>
+        <w:rPr>
+          <w:sz w:val="32"/>
+          <w:szCs w:val="32"/>
+          <w:lang w:val="uk-UA"/>
+        </w:rPr>
+      </w:pPr>
+      <w:r>
+        <w:rPr>
+          <w:noProof/>
+          <w:lang w:eastAsia="ru-RU"/>
+        </w:rPr>
+        <w:lastRenderedPageBreak/>
+        <w:drawing>
+          <wp:inline distT="0" distB="0" distL="0" distR="0" wp14:anchorId="08ED9FFD" wp14:editId="3FA0B171">
+            <wp:extent cx="5940425" cy="2400935"/>
+            <wp:effectExtent l="0" t="0" r="3175" b="0"/>
+            <wp:docPr id="15" name="Рисунок 15"/>
+            <wp:cNvGraphicFramePr>
+              <a:graphicFrameLocks xmlns:a="http://schemas.openxmlformats.org/drawingml/2006/main" noChangeAspect="1"/>
+            </wp:cNvGraphicFramePr>
+            <a:graphic xmlns:a="http://schemas.openxmlformats.org/drawingml/2006/main">
+              <a:graphicData uri="http://schemas.openxmlformats.org/drawingml/2006/picture">
+                <pic:pic xmlns:pic="http://schemas.openxmlformats.org/drawingml/2006/picture">
+                  <pic:nvPicPr>
+                    <pic:cNvPr id="1" name=""/>
+                    <pic:cNvPicPr/>
+                  </pic:nvPicPr>
+                  <pic:blipFill>
+                    <a:blip r:embed="rId18"/>
+                    <a:stretch>
+                      <a:fillRect/>
+                    </a:stretch>
+                  </pic:blipFill>
+                  <pic:spPr>
+                    <a:xfrm>
+                      <a:off x="0" y="0"/>
+                      <a:ext cx="5940425" cy="2400935"/>
+                    </a:xfrm>
+                    <a:prstGeom prst="rect">
+                      <a:avLst/>
+                    </a:prstGeom>
+                  </pic:spPr>
+                </pic:pic>
+              </a:graphicData>
+            </a:graphic>
+          </wp:inline>
+        </w:drawing>
+      </w:r>
+    </w:p>
+    <w:p>
+      <w:pPr>
+        <w:pStyle w:val="a3"/>
+        <w:spacing w:after="0"/>
+        <w:ind w:left="0"/>
+        <w:jc w:val="center"/>
+        <w:rPr>
+          <w:sz w:val="32"/>
+          <w:szCs w:val="32"/>
+          <w:lang w:val="uk-UA"/>
+        </w:rPr>
+      </w:pPr>
+      <w:r>
+        <w:rPr>
+          <w:noProof/>
+          <w:lang w:eastAsia="ru-RU"/>
+        </w:rPr>
+        <w:drawing>
+          <wp:inline distT="0" distB="0" distL="0" distR="0" wp14:anchorId="71DB6636" wp14:editId="30324A14">
+            <wp:extent cx="5940425" cy="2414905"/>
+            <wp:effectExtent l="0" t="0" r="3175" b="4445"/>
+            <wp:docPr id="16" name="Рисунок 16"/>
+            <wp:cNvGraphicFramePr>
+              <a:graphicFrameLocks xmlns:a="http://schemas.openxmlformats.org/drawingml/2006/main" noChangeAspect="1"/>
+            </wp:cNvGraphicFramePr>
+            <a:graphic xmlns:a="http://schemas.openxmlformats.org/drawingml/2006/main">
+              <a:graphicData uri="http://schemas.openxmlformats.org/drawingml/2006/picture">
+                <pic:pic xmlns:pic="http://schemas.openxmlformats.org/drawingml/2006/picture">
+                  <pic:nvPicPr>
+                    <pic:cNvPr id="1" name=""/>
+                    <pic:cNvPicPr/>
+                  </pic:nvPicPr>
+                  <pic:blipFill>
+                    <a:blip r:embed="rId19"/>
+                    <a:stretch>
+                      <a:fillRect/>
+                    </a:stretch>
+                  </pic:blipFill>
+                  <pic:spPr>
+                    <a:xfrm>
+                      <a:off x="0" y="0"/>
+                      <a:ext cx="5940425" cy="2414905"/>
+                    </a:xfrm>
+                    <a:prstGeom prst="rect">
+                      <a:avLst/>
+                    </a:prstGeom>
+                  </pic:spPr>
+                </pic:pic>
+              </a:graphicData>
+            </a:graphic>
+          </wp:inline>
+        </w:drawing>
+      </w:r>
+    </w:p>
+    <w:p>
+      <w:pPr>
+        <w:pStyle w:val="a3"/>
+        <w:spacing w:after="0"/>
+        <w:ind w:left="0"/>
+        <w:jc w:val="center"/>
+        <w:rPr>
+          <w:sz w:val="32"/>
+          <w:szCs w:val="32"/>
+          <w:lang w:val="uk-UA"/>
+        </w:rPr>
+      </w:pPr>
+      <w:r>
+        <w:rPr>
+          <w:noProof/>
+          <w:lang w:eastAsia="ru-RU"/>
+        </w:rPr>
+        <w:drawing>
+          <wp:inline distT="0" distB="0" distL="0" distR="0" wp14:anchorId="79927703" wp14:editId="509D2D2B">
+            <wp:extent cx="5940425" cy="2394585"/>
+            <wp:effectExtent l="0" t="0" r="3175" b="5715"/>
+            <wp:docPr id="17" name="Рисунок 17"/>
+            <wp:cNvGraphicFramePr>
+              <a:graphicFrameLocks xmlns:a="http://schemas.openxmlformats.org/drawingml/2006/main" noChangeAspect="1"/>
+            </wp:cNvGraphicFramePr>
+            <a:graphic xmlns:a="http://schemas.openxmlformats.org/drawingml/2006/main">
+              <a:graphicData uri="http://schemas.openxmlformats.org/drawingml/2006/picture">
+                <pic:pic xmlns:pic="http://schemas.openxmlformats.org/drawingml/2006/picture">
+                  <pic:nvPicPr>
+                    <pic:cNvPr id="1" name=""/>
+                    <pic:cNvPicPr/>
+                  </pic:nvPicPr>
+                  <pic:blipFill>
+                    <a:blip r:embed="rId20"/>
+                    <a:stretch>
+                      <a:fillRect/>
+                    </a:stretch>
+                  </pic:blipFill>
+                  <pic:spPr>
+                    <a:xfrm>
+                      <a:off x="0" y="0"/>
+                      <a:ext cx="5940425" cy="2394585"/>
+                    </a:xfrm>
+                    <a:prstGeom prst="rect">
+                      <a:avLst/>
+                    </a:prstGeom>
+                  </pic:spPr>
+                </pic:pic>
+              </a:graphicData>
+            </a:graphic>
+          </wp:inline>
+        </w:drawing>
+      </w:r>
+    </w:p>
+    <w:p>
+      <w:pPr>
+        <w:pStyle w:val="a3"/>
+        <w:spacing w:after="0"/>
+        <w:ind w:left="0"/>
+        <w:jc w:val="center"/>
+        <w:rPr>
+          <w:sz w:val="32"/>
+          <w:szCs w:val="32"/>
+          <w:lang w:val="uk-UA"/>
+        </w:rPr>
+      </w:pPr>
+      <w:r>
+        <w:rPr>
+          <w:noProof/>
+          <w:lang w:eastAsia="ru-RU"/>
+        </w:rPr>
+        <w:drawing>
+          <wp:inline distT="0" distB="0" distL="0" distR="0" wp14:anchorId="6ABA134E" wp14:editId="013D3271">
+            <wp:extent cx="5940425" cy="1064260"/>
+            <wp:effectExtent l="0" t="0" r="3175" b="2540"/>
+            <wp:docPr id="18" name="Рисунок 18"/>
+            <wp:cNvGraphicFramePr>
+              <a:graphicFrameLocks xmlns:a="http://schemas.openxmlformats.org/drawingml/2006/main" noChangeAspect="1"/>
+            </wp:cNvGraphicFramePr>
+            <a:graphic xmlns:a="http://schemas.openxmlformats.org/drawingml/2006/main">
+              <a:graphicData uri="http://schemas.openxmlformats.org/drawingml/2006/picture">
+                <pic:pic xmlns:pic="http://schemas.openxmlformats.org/drawingml/2006/picture">
+                  <pic:nvPicPr>
+                    <pic:cNvPr id="1" name=""/>
+                    <pic:cNvPicPr/>
+                  </pic:nvPicPr>
+                  <pic:blipFill>
+                    <a:blip r:embed="rId21"/>
+                    <a:stretch>
+                      <a:fillRect/>
+                    </a:stretch>
+                  </pic:blipFill>
+                  <pic:spPr>
+                    <a:xfrm>
+                      <a:off x="0" y="0"/>
+                      <a:ext cx="5940425" cy="1064260"/>
+                    </a:xfrm>
+                    <a:prstGeom prst="rect">
+                      <a:avLst/>
+                    </a:prstGeom>
+                  </pic:spPr>
+                </pic:pic>
+              </a:graphicData>
+            </a:graphic>
+          </wp:inline>
+        </w:drawing>
+      </w:r>
+    </w:p>
+    <w:p>
+      <w:pPr>
+        <w:pStyle w:val="a3"/>
+        <w:spacing w:after="0"/>
+        <w:ind w:left="0"/>
+        <w:jc w:val="center"/>
+        <w:rPr>
+          <w:sz w:val="32"/>
+          <w:szCs w:val="32"/>
+          <w:lang w:val="uk-UA"/>
+        </w:rPr>
+      </w:pPr>
+      <w:r>
+        <w:rPr>
+          <w:noProof/>
+          <w:lang w:eastAsia="ru-RU"/>
+        </w:rPr>
+        <w:lastRenderedPageBreak/>
+        <w:drawing>
+          <wp:inline distT="0" distB="0" distL="0" distR="0" wp14:anchorId="1FE3B4DB" wp14:editId="7C25FD9C">
+            <wp:extent cx="3543300" cy="1076325"/>
+            <wp:effectExtent l="0" t="0" r="0" b="9525"/>
+            <wp:docPr id="19" name="Рисунок 19"/>
+            <wp:cNvGraphicFramePr>
+              <a:graphicFrameLocks xmlns:a="http://schemas.openxmlformats.org/drawingml/2006/main" noChangeAspect="1"/>
+            </wp:cNvGraphicFramePr>
+            <a:graphic xmlns:a="http://schemas.openxmlformats.org/drawingml/2006/main">
+              <a:graphicData uri="http://schemas.openxmlformats.org/drawingml/2006/picture">
+                <pic:pic xmlns:pic="http://schemas.openxmlformats.org/drawingml/2006/picture">
+                  <pic:nvPicPr>
+                    <pic:cNvPr id="1" name=""/>
+                    <pic:cNvPicPr/>
+                  </pic:nvPicPr>
+                  <pic:blipFill>
+                    <a:blip r:embed="rId22"/>
+                    <a:stretch>
+                      <a:fillRect/>
+                    </a:stretch>
+                  </pic:blipFill>
+                  <pic:spPr>
+                    <a:xfrm>
+                      <a:off x="0" y="0"/>
+                      <a:ext cx="3543300" cy="1076325"/>
+                    </a:xfrm>
+                    <a:prstGeom prst="rect">
+                      <a:avLst/>
+                    </a:prstGeom>
+                  </pic:spPr>
+                </pic:pic>
+              </a:graphicData>
+            </a:graphic>
+          </wp:inline>
+        </w:drawing>
+      </w:r>
+    </w:p>
+    <w:p>
+      <w:pPr>
+        <w:pStyle w:val="a3"/>
+        <w:spacing w:after="0"/>
+        <w:ind w:left="0"/>
+        <w:jc w:val="center"/>
+        <w:rPr>
+          <w:sz w:val="32"/>
+          <w:szCs w:val="32"/>
+          <w:lang w:val="uk-UA"/>
+        </w:rPr>
+      </w:pPr>
+      <w:r>
+        <w:rPr>
+          <w:noProof/>
+          <w:lang w:eastAsia="ru-RU"/>
+        </w:rPr>
+        <w:drawing>
+          <wp:inline distT="0" distB="0" distL="0" distR="0" wp14:anchorId="59A3B22D" wp14:editId="37C7776C">
+            <wp:extent cx="5940425" cy="2423795"/>
+            <wp:effectExtent l="0" t="0" r="3175" b="0"/>
+            <wp:docPr id="20" name="Рисунок 20"/>
+            <wp:cNvGraphicFramePr>
+              <a:graphicFrameLocks xmlns:a="http://schemas.openxmlformats.org/drawingml/2006/main" noChangeAspect="1"/>
+            </wp:cNvGraphicFramePr>
+            <a:graphic xmlns:a="http://schemas.openxmlformats.org/drawingml/2006/main">
+              <a:graphicData uri="http://schemas.openxmlformats.org/drawingml/2006/picture">
+                <pic:pic xmlns:pic="http://schemas.openxmlformats.org/drawingml/2006/picture">
+                  <pic:nvPicPr>
+                    <pic:cNvPr id="1" name=""/>
+                    <pic:cNvPicPr/>
+                  </pic:nvPicPr>
+                  <pic:blipFill>
+                    <a:blip r:embed="rId23"/>
+                    <a:stretch>
+                      <a:fillRect/>
+                    </a:stretch>
+                  </pic:blipFill>
+                  <pic:spPr>
+                    <a:xfrm>
+                      <a:off x="0" y="0"/>
+                      <a:ext cx="5940425" cy="2423795"/>
+                    </a:xfrm>
+                    <a:prstGeom prst="rect">
+                      <a:avLst/>
+                    </a:prstGeom>
+                  </pic:spPr>
+                </pic:pic>
+              </a:graphicData>
+            </a:graphic>
+          </wp:inline>
+        </w:drawing>
+      </w:r>
+    </w:p>
+    <w:p>
+      <w:pPr>
+        <w:pStyle w:val="a3"/>
+        <w:spacing w:after="0"/>
+        <w:ind w:left="0"/>
+        <w:jc w:val="center"/>
+        <w:rPr>
+          <w:sz w:val="32"/>
+          <w:szCs w:val="32"/>
+          <w:lang w:val="en-US"/>
+        </w:rPr>
+      </w:pPr>
+      <w:r>
+        <w:rPr>
+          <w:noProof/>
+          <w:lang w:eastAsia="ru-RU"/>
+        </w:rPr>
+        <w:drawing>
+          <wp:inline distT="0" distB="0" distL="0" distR="0" wp14:anchorId="065A0EDE" wp14:editId="558D9759">
+            <wp:extent cx="5940425" cy="2381885"/>
+            <wp:effectExtent l="0" t="0" r="3175" b="0"/>
+            <wp:docPr id="21" name="Рисунок 21"/>
+            <wp:cNvGraphicFramePr>
+              <a:graphicFrameLocks xmlns:a="http://schemas.openxmlformats.org/drawingml/2006/main" noChangeAspect="1"/>
+            </wp:cNvGraphicFramePr>
+            <a:graphic xmlns:a="http://schemas.openxmlformats.org/drawingml/2006/main">
+              <a:graphicData uri="http://schemas.openxmlformats.org/drawingml/2006/picture">
+                <pic:pic xmlns:pic="http://schemas.openxmlformats.org/drawingml/2006/picture">
+                  <pic:nvPicPr>
+                    <pic:cNvPr id="1" name=""/>
+                    <pic:cNvPicPr/>
+                  </pic:nvPicPr>
+                  <pic:blipFill>
+                    <a:blip r:embed="rId24"/>
+                    <a:stretch>
+                      <a:fillRect/>
+                    </a:stretch>
+                  </pic:blipFill>
+                  <pic:spPr>
+                    <a:xfrm>
+                      <a:off x="0" y="0"/>
+                      <a:ext cx="5940425" cy="2381885"/>
+                    </a:xfrm>
+                    <a:prstGeom prst="rect">
+                      <a:avLst/>
+                    </a:prstGeom>
+                  </pic:spPr>
+                </pic:pic>
+              </a:graphicData>
+            </a:graphic>
+          </wp:inline>
+        </w:drawing>
+      </w:r>
+    </w:p>
+    <w:p>
+      <w:pPr>
+        <w:pStyle w:val="a3"/>
+        <w:spacing w:after="0"/>
+        <w:ind w:left="0"/>
+        <w:jc w:val="center"/>
+        <w:rPr>
+          <w:sz w:val="32"/>
+          <w:szCs w:val="32"/>
+          <w:lang w:val="en-US"/>
+        </w:rPr>
+      </w:pPr>
+      <w:r>
+        <w:rPr>
+          <w:noProof/>
+          <w:lang w:eastAsia="ru-RU"/>
+        </w:rPr>
+        <w:drawing>
+          <wp:inline distT="0" distB="0" distL="0" distR="0" wp14:anchorId="7DBB3642" wp14:editId="237C7159">
+            <wp:extent cx="5940425" cy="3048000"/>
+            <wp:effectExtent l="0" t="0" r="3175" b="0"/>
+            <wp:docPr id="22" name="Рисунок 22"/>
+            <wp:cNvGraphicFramePr>
+              <a:graphicFrameLocks xmlns:a="http://schemas.openxmlformats.org/drawingml/2006/main" noChangeAspect="1"/>
+            </wp:cNvGraphicFramePr>
+            <a:graphic xmlns:a="http://schemas.openxmlformats.org/drawingml/2006/main">
+              <a:graphicData uri="http://schemas.openxmlformats.org/drawingml/2006/picture">
+                <pic:pic xmlns:pic="http://schemas.openxmlformats.org/drawingml/2006/picture">
+                  <pic:nvPicPr>
+                    <pic:cNvPr id="1" name=""/>
+                    <pic:cNvPicPr/>
+                  </pic:nvPicPr>
+                  <pic:blipFill>
+                    <a:blip r:embed="rId25"/>
+                    <a:stretch>
+                      <a:fillRect/>
+                    </a:stretch>
+                  </pic:blipFill>
+                  <pic:spPr>
+                    <a:xfrm>
+                      <a:off x="0" y="0"/>
+                      <a:ext cx="5940425" cy="3048000"/>
+                    </a:xfrm>
+                    <a:prstGeom prst="rect">
+                      <a:avLst/>
+                    </a:prstGeom>
+                  </pic:spPr>
+                </pic:pic>
+              </a:graphicData>
+            </a:graphic>
+          </wp:inline>
+        </w:drawing>
+      </w:r>
+    </w:p>
+    <w:p>
+      <w:pPr>
+        <w:pStyle w:val="a3"/>
+        <w:spacing w:after="0"/>
+        <w:ind w:left="0"/>
+        <w:jc w:val="center"/>
+        <w:rPr>
+          <w:sz w:val="32"/>
+          <w:szCs w:val="32"/>
+          <w:lang w:val="en-US"/>
+        </w:rPr>
+      </w:pPr>
+      <w:r>
+        <w:rPr>
+          <w:noProof/>
+          <w:lang w:eastAsia="ru-RU"/>
+        </w:rPr>
+        <w:lastRenderedPageBreak/>
+        <w:drawing>
+          <wp:inline distT="0" distB="0" distL="0" distR="0" wp14:anchorId="5EB46760" wp14:editId="17B88253">
+            <wp:extent cx="5940425" cy="3914140"/>
+            <wp:effectExtent l="0" t="0" r="3175" b="0"/>
+            <wp:docPr id="23" name="Рисунок 23"/>
+            <wp:cNvGraphicFramePr>
+              <a:graphicFrameLocks xmlns:a="http://schemas.openxmlformats.org/drawingml/2006/main" noChangeAspect="1"/>
+            </wp:cNvGraphicFramePr>
+            <a:graphic xmlns:a="http://schemas.openxmlformats.org/drawingml/2006/main">
+              <a:graphicData uri="http://schemas.openxmlformats.org/drawingml/2006/picture">
+                <pic:pic xmlns:pic="http://schemas.openxmlformats.org/drawingml/2006/picture">
+                  <pic:nvPicPr>
+                    <pic:cNvPr id="1" name=""/>
+                    <pic:cNvPicPr/>
+                  </pic:nvPicPr>
+                  <pic:blipFill>
+                    <a:blip r:embed="rId26"/>
+                    <a:stretch>
+                      <a:fillRect/>
+                    </a:stretch>
+                  </pic:blipFill>
+                  <pic:spPr>
+                    <a:xfrm>
+                      <a:off x="0" y="0"/>
+                      <a:ext cx="5940425" cy="3914140"/>
+                    </a:xfrm>
+                    <a:prstGeom prst="rect">
+                      <a:avLst/>
+                    </a:prstGeom>
+                  </pic:spPr>
+                </pic:pic>
+              </a:graphicData>
+            </a:graphic>
+          </wp:inline>
+        </w:drawing>
+      </w:r>
+    </w:p>
+    <w:p>
+      <w:pPr>
+        <w:pStyle w:val="a3"/>
+        <w:spacing w:after="0"/>
+        <w:ind w:left="0"/>
+        <w:jc w:val="center"/>
+        <w:rPr>
+          <w:sz w:val="32"/>
+          <w:szCs w:val="32"/>
+          <w:lang w:val="en-US"/>
+        </w:rPr>
+      </w:pPr>
+      <w:r>
+        <w:rPr>
+          <w:noProof/>
+          <w:lang w:eastAsia="ru-RU"/>
+        </w:rPr>
+        <w:drawing>
+          <wp:inline distT="0" distB="0" distL="0" distR="0" wp14:anchorId="074696F2" wp14:editId="7B5AD17B">
+            <wp:extent cx="5940425" cy="4022725"/>
+            <wp:effectExtent l="0" t="0" r="3175" b="0"/>
+            <wp:docPr id="24" name="Рисунок 24"/>
+            <wp:cNvGraphicFramePr>
+              <a:graphicFrameLocks xmlns:a="http://schemas.openxmlformats.org/drawingml/2006/main" noChangeAspect="1"/>
+            </wp:cNvGraphicFramePr>
+            <a:graphic xmlns:a="http://schemas.openxmlformats.org/drawingml/2006/main">
+              <a:graphicData uri="http://schemas.openxmlformats.org/drawingml/2006/picture">
+                <pic:pic xmlns:pic="http://schemas.openxmlformats.org/drawingml/2006/picture">
+                  <pic:nvPicPr>
+                    <pic:cNvPr id="1" name=""/>
+                    <pic:cNvPicPr/>
+                  </pic:nvPicPr>
+                  <pic:blipFill>
+                    <a:blip r:embed="rId27"/>
+                    <a:stretch>
+                      <a:fillRect/>
+                    </a:stretch>
+                  </pic:blipFill>
+                  <pic:spPr>
+                    <a:xfrm>
+                      <a:off x="0" y="0"/>
+                      <a:ext cx="5940425" cy="4022725"/>
+                    </a:xfrm>
+                    <a:prstGeom prst="rect">
+                      <a:avLst/>
+                    </a:prstGeom>
+                  </pic:spPr>
+                </pic:pic>
+              </a:graphicData>
+            </a:graphic>
+          </wp:inline>
+        </w:drawing>
+      </w:r>
+    </w:p>
+    <w:p>
+      <w:pPr>
+        <w:pStyle w:val="a3"/>
+        <w:spacing w:after="0"/>
+        <w:ind w:left="0"/>
+        <w:jc w:val="center"/>
+        <w:rPr>
+          <w:sz w:val="32"/>
+          <w:szCs w:val="32"/>
+          <w:lang w:val="en-US"/>
+        </w:rPr>
+      </w:pPr>
+      <w:r>
+        <w:rPr>
+          <w:noProof/>
+          <w:lang w:eastAsia="ru-RU"/>
+        </w:rPr>
+        <w:lastRenderedPageBreak/>
+        <w:drawing>
+          <wp:inline distT="0" distB="0" distL="0" distR="0" wp14:anchorId="37459B77" wp14:editId="1AD8F4EC">
+            <wp:extent cx="5940425" cy="3712845"/>
+            <wp:effectExtent l="0" t="0" r="3175" b="1905"/>
+            <wp:docPr id="25" name="Рисунок 25"/>
+            <wp:cNvGraphicFramePr>
+              <a:graphicFrameLocks xmlns:a="http://schemas.openxmlformats.org/drawingml/2006/main" noChangeAspect="1"/>
+            </wp:cNvGraphicFramePr>
+            <a:graphic xmlns:a="http://schemas.openxmlformats.org/drawingml/2006/main">
+              <a:graphicData uri="http://schemas.openxmlformats.org/drawingml/2006/picture">
+                <pic:pic xmlns:pic="http://schemas.openxmlformats.org/drawingml/2006/picture">
+                  <pic:nvPicPr>
+                    <pic:cNvPr id="1" name=""/>
+                    <pic:cNvPicPr/>
+                  </pic:nvPicPr>
+                  <pic:blipFill>
+                    <a:blip r:embed="rId28"/>
+                    <a:stretch>
+                      <a:fillRect/>
+                    </a:stretch>
+                  </pic:blipFill>
+                  <pic:spPr>
+                    <a:xfrm>
+                      <a:off x="0" y="0"/>
+                      <a:ext cx="5940425" cy="3712845"/>
+                    </a:xfrm>
+                    <a:prstGeom prst="rect">
+                      <a:avLst/>
+                    </a:prstGeom>
+                  </pic:spPr>
+                </pic:pic>
+              </a:graphicData>
+            </a:graphic>
+          </wp:inline>
+        </w:drawing>
+      </w:r>
+    </w:p>
+    <w:p>
+      <w:pPr>
+        <w:pStyle w:val="a3"/>
+        <w:spacing w:after="0"/>
+        <w:ind w:left="0"/>
+        <w:jc w:val="center"/>
+        <w:rPr>
+          <w:sz w:val="32"/>
+          <w:szCs w:val="32"/>
+          <w:lang w:val="en-US"/>
+        </w:rPr>
+      </w:pPr>
+      <w:r>
+        <w:rPr>
+          <w:noProof/>
+          <w:lang w:eastAsia="ru-RU"/>
+        </w:rPr>
+        <w:drawing>
+          <wp:inline distT="0" distB="0" distL="0" distR="0" wp14:anchorId="159B4108" wp14:editId="04C6F3D3">
+            <wp:extent cx="5940425" cy="4023360"/>
+            <wp:effectExtent l="0" t="0" r="3175" b="0"/>
+            <wp:docPr id="26" name="Рисунок 26"/>
+            <wp:cNvGraphicFramePr>
+              <a:graphicFrameLocks xmlns:a="http://schemas.openxmlformats.org/drawingml/2006/main" noChangeAspect="1"/>
+            </wp:cNvGraphicFramePr>
+            <a:graphic xmlns:a="http://schemas.openxmlformats.org/drawingml/2006/main">
+              <a:graphicData uri="http://schemas.openxmlformats.org/drawingml/2006/picture">
+                <pic:pic xmlns:pic="http://schemas.openxmlformats.org/drawingml/2006/picture">
+                  <pic:nvPicPr>
+                    <pic:cNvPr id="1" name=""/>
+                    <pic:cNvPicPr/>
+                  </pic:nvPicPr>
+                  <pic:blipFill>
+                    <a:blip r:embed="rId29"/>
+                    <a:stretch>
+                      <a:fillRect/>
+                    </a:stretch>
+                  </pic:blipFill>
+                  <pic:spPr>
+                    <a:xfrm>
+                      <a:off x="0" y="0"/>
+                      <a:ext cx="5940425" cy="4023360"/>
+                    </a:xfrm>
+                    <a:prstGeom prst="rect">
+                      <a:avLst/>
+                    </a:prstGeom>
+                  </pic:spPr>
+                </pic:pic>
+              </a:graphicData>
+            </a:graphic>
+          </wp:inline>
+        </w:drawing>
+      </w:r>
       <w:bookmarkStart w:id="0" w:name="_GoBack"/>
       <w:bookmarkEnd w:id="0"/>
     </w:p>
@@ -1047,35 +2882,27 @@
         <w:pStyle w:val="a3"/>
         <w:spacing w:after="0"/>
         <w:ind w:left="0"/>
-        <w:jc w:val="both"/>
-        <w:rPr>
-          <w:sz w:val="24"/>
-          <w:szCs w:val="24"/>
-          <w:lang w:val="uk-UA"/>
-        </w:rPr>
-      </w:pPr>
-      <w:proofErr w:type="spellStart"/>
-      <w:r>
-        <w:rPr>
-          <w:sz w:val="24"/>
-          <w:szCs w:val="24"/>
-          <w:lang w:val="en-US"/>
-        </w:rPr>
-        <w:t>FolderBrowserDialog</w:t>
-      </w:r>
-      <w:proofErr w:type="spellEnd"/>
-      <w:r>
-        <w:rPr>
-          <w:sz w:val="24"/>
-          <w:szCs w:val="24"/>
-          <w:lang w:val="uk-UA"/>
-        </w:rPr>
-        <w:t xml:space="preserve"> відкриває стандартне діалогове вікно вибору папки</w:t>
-      </w:r>
-      <w:r>
-        <w:rPr>
-          <w:sz w:val="24"/>
-          <w:szCs w:val="24"/>
+        <w:rPr>
+          <w:sz w:val="24"/>
+          <w:szCs w:val="24"/>
+          <w:lang w:val="uk-UA"/>
+        </w:rPr>
+      </w:pPr>
+      <w:proofErr w:type="spellStart"/>
+      <w:r>
+        <w:rPr>
+          <w:sz w:val="24"/>
+          <w:szCs w:val="24"/>
+          <w:lang w:val="en-US"/>
+        </w:rPr>
+        <w:t>Text.trim</w:t>
+      </w:r>
+      <w:proofErr w:type="spellEnd"/>
+      <w:r>
+        <w:rPr>
+          <w:sz w:val="24"/>
+          <w:szCs w:val="24"/>
+          <w:lang w:val="en-US"/>
         </w:rPr>
         <w:t xml:space="preserve"> </w:t>
       </w:r>
@@ -1083,14 +2910,139 @@
         <w:rPr>
           <w:sz w:val="24"/>
           <w:szCs w:val="24"/>
-          <w:lang w:val="en-US"/>
-        </w:rPr>
-        <w:t>Windows</w:t>
-      </w:r>
-      <w:r>
-        <w:rPr>
-          <w:sz w:val="24"/>
-          <w:szCs w:val="24"/>
+          <w:lang w:val="uk-UA"/>
+        </w:rPr>
+        <w:t>видаляє всі почат</w:t>
+      </w:r>
+      <w:r>
+        <w:rPr>
+          <w:sz w:val="24"/>
+          <w:szCs w:val="24"/>
+          <w:lang w:val="uk-UA"/>
+        </w:rPr>
+        <w:t>кові та кінцеві пробіли.</w:t>
+      </w:r>
+    </w:p>
+    <w:p>
+      <w:pPr>
+        <w:pStyle w:val="a3"/>
+        <w:spacing w:after="0"/>
+        <w:ind w:left="0"/>
+        <w:rPr>
+          <w:sz w:val="24"/>
+          <w:szCs w:val="24"/>
+          <w:lang w:val="en-US"/>
+        </w:rPr>
+      </w:pPr>
+      <w:r>
+        <w:rPr>
+          <w:sz w:val="24"/>
+          <w:szCs w:val="24"/>
+          <w:lang w:val="en-US"/>
+        </w:rPr>
+        <w:t>Path</w:t>
+      </w:r>
+      <w:r>
+        <w:rPr>
+          <w:sz w:val="24"/>
+          <w:szCs w:val="24"/>
+          <w:lang w:val="uk-UA"/>
+        </w:rPr>
+        <w:t>.</w:t>
+      </w:r>
+      <w:r>
+        <w:rPr>
+          <w:sz w:val="24"/>
+          <w:szCs w:val="24"/>
+          <w:lang w:val="en-US"/>
+        </w:rPr>
+        <w:t>Combine</w:t>
+      </w:r>
+      <w:r>
+        <w:rPr>
+          <w:sz w:val="24"/>
+          <w:szCs w:val="24"/>
+          <w:lang w:val="uk-UA"/>
+        </w:rPr>
+        <w:t xml:space="preserve"> </w:t>
+      </w:r>
+      <w:r>
+        <w:rPr>
+          <w:sz w:val="24"/>
+          <w:szCs w:val="24"/>
+          <w:lang w:val="uk-UA"/>
+        </w:rPr>
+        <w:t xml:space="preserve">створює повний шлях до файлової системи шляхом об’єднання шляху до вибраної папки із назвою, яку користувач ввів у </w:t>
+      </w:r>
+      <w:proofErr w:type="spellStart"/>
+      <w:r>
+        <w:rPr>
+          <w:sz w:val="24"/>
+          <w:szCs w:val="24"/>
+          <w:lang w:val="en-US"/>
+        </w:rPr>
+        <w:t>TextBox</w:t>
+      </w:r>
+      <w:proofErr w:type="spellEnd"/>
+      <w:r>
+        <w:rPr>
+          <w:sz w:val="24"/>
+          <w:szCs w:val="24"/>
+          <w:lang w:val="uk-UA"/>
+        </w:rPr>
+        <w:t xml:space="preserve"> (назва звідти).</w:t>
+      </w:r>
+    </w:p>
+    <w:p>
+      <w:pPr>
+        <w:pStyle w:val="a3"/>
+        <w:spacing w:after="0"/>
+        <w:ind w:left="0"/>
+        <w:rPr>
+          <w:sz w:val="24"/>
+          <w:szCs w:val="24"/>
+          <w:lang w:val="uk-UA"/>
+        </w:rPr>
+      </w:pPr>
+      <w:r>
+        <w:rPr>
+          <w:sz w:val="24"/>
+          <w:szCs w:val="24"/>
+          <w:lang w:val="uk-UA"/>
+        </w:rPr>
+        <w:t xml:space="preserve">Створюємо новий каталог завдяки </w:t>
+      </w:r>
+      <w:proofErr w:type="spellStart"/>
+      <w:r>
+        <w:rPr>
+          <w:sz w:val="24"/>
+          <w:szCs w:val="24"/>
+          <w:lang w:val="en-US"/>
+        </w:rPr>
+        <w:t>Directory</w:t>
+      </w:r>
+      <w:r>
+        <w:rPr>
+          <w:sz w:val="24"/>
+          <w:szCs w:val="24"/>
+          <w:lang w:val="en-US"/>
+        </w:rPr>
+        <w:t>.</w:t>
+      </w:r>
+      <w:r>
+        <w:rPr>
+          <w:sz w:val="24"/>
+          <w:szCs w:val="24"/>
+          <w:lang w:val="en-US"/>
+        </w:rPr>
+        <w:t>CreateDirectory</w:t>
+      </w:r>
+      <w:proofErr w:type="spellEnd"/>
+      <w:r>
+        <w:rPr>
+          <w:sz w:val="24"/>
+          <w:szCs w:val="24"/>
+          <w:lang w:val="en-US"/>
         </w:rPr>
         <w:t xml:space="preserve">, </w:t>
       </w:r>
@@ -1100,23 +3052,23 @@
           <w:szCs w:val="24"/>
           <w:lang w:val="uk-UA"/>
         </w:rPr>
-        <w:t xml:space="preserve">що дозволяє користувачеві вибрати кореневий каталог. Потім, через </w:t>
-      </w:r>
-      <w:proofErr w:type="spellStart"/>
-      <w:r>
-        <w:rPr>
-          <w:sz w:val="24"/>
-          <w:szCs w:val="24"/>
-          <w:lang w:val="en-US"/>
-        </w:rPr>
-        <w:t>DialogResult</w:t>
-      </w:r>
-      <w:proofErr w:type="spellEnd"/>
-      <w:r>
-        <w:rPr>
-          <w:sz w:val="24"/>
-          <w:szCs w:val="24"/>
-          <w:lang w:val="uk-UA"/>
+        <w:t xml:space="preserve">та потім оновлюємо представлення попереднього завантаженого каталогу: </w:t>
+      </w:r>
+      <w:proofErr w:type="spellStart"/>
+      <w:r>
+        <w:rPr>
+          <w:sz w:val="24"/>
+          <w:szCs w:val="24"/>
+          <w:lang w:val="en-US"/>
+        </w:rPr>
+        <w:t>TreeNode</w:t>
+      </w:r>
+      <w:proofErr w:type="spellEnd"/>
+      <w:r>
+        <w:rPr>
+          <w:sz w:val="24"/>
+          <w:szCs w:val="24"/>
+          <w:lang w:val="en-US"/>
         </w:rPr>
         <w:t xml:space="preserve"> </w:t>
       </w:r>
@@ -1126,7 +3078,33 @@
           <w:szCs w:val="24"/>
           <w:lang w:val="uk-UA"/>
         </w:rPr>
-        <w:t xml:space="preserve">ми </w:t>
+        <w:t xml:space="preserve">створює новий вузол в інтерфейс користувача, який представляє щойно створену папку, та </w:t>
+      </w:r>
+      <w:proofErr w:type="spellStart"/>
+      <w:r>
+        <w:rPr>
+          <w:sz w:val="24"/>
+          <w:szCs w:val="24"/>
+          <w:lang w:val="en-US"/>
+        </w:rPr>
+        <w:t>Nodes.Add</w:t>
+      </w:r>
+      <w:proofErr w:type="spellEnd"/>
+      <w:r>
+        <w:rPr>
+          <w:sz w:val="24"/>
+          <w:szCs w:val="24"/>
+          <w:lang w:val="en-US"/>
+        </w:rPr>
+        <w:t xml:space="preserve"> </w:t>
+      </w:r>
+      <w:r>
+        <w:rPr>
+          <w:sz w:val="24"/>
+          <w:szCs w:val="24"/>
+          <w:lang w:val="uk-UA"/>
+        </w:rPr>
+        <w:t xml:space="preserve">додає нову </w:t>
       </w:r>
       <w:r>
         <w:rPr>
@@ -1135,39 +3113,33 @@
           <w:lang w:val="uk-UA"/>
         </w:rPr>
         <w:lastRenderedPageBreak/>
-        <w:t xml:space="preserve">перевіряємо, чи натиснув в цьому вікні користувач </w:t>
-      </w:r>
-      <w:r>
-        <w:rPr>
-          <w:sz w:val="24"/>
-          <w:szCs w:val="24"/>
-          <w:lang w:val="uk-UA"/>
-        </w:rPr>
-        <w:t>“</w:t>
-      </w:r>
-      <w:r>
-        <w:rPr>
-          <w:sz w:val="24"/>
-          <w:szCs w:val="24"/>
-          <w:lang w:val="uk-UA"/>
-        </w:rPr>
-        <w:t>ОК</w:t>
-      </w:r>
-      <w:r>
-        <w:rPr>
-          <w:sz w:val="24"/>
-          <w:szCs w:val="24"/>
-          <w:lang w:val="uk-UA"/>
-        </w:rPr>
-        <w:t>”</w:t>
-      </w:r>
-      <w:r>
-        <w:rPr>
-          <w:sz w:val="24"/>
-          <w:szCs w:val="24"/>
-          <w:lang w:val="uk-UA"/>
-        </w:rPr>
-        <w:t xml:space="preserve"> – якщо так, то переходимо до завантаження структури каталогу.</w:t>
+        <w:t xml:space="preserve">папку як дочірній вузол у поточну обрану папку в </w:t>
+      </w:r>
+      <w:proofErr w:type="spellStart"/>
+      <w:r>
+        <w:rPr>
+          <w:sz w:val="24"/>
+          <w:szCs w:val="24"/>
+          <w:lang w:val="en-US"/>
+        </w:rPr>
+        <w:t>TreeView</w:t>
+      </w:r>
+      <w:proofErr w:type="spellEnd"/>
+      <w:r>
+        <w:rPr>
+          <w:sz w:val="24"/>
+          <w:szCs w:val="24"/>
+          <w:lang w:val="en-US"/>
+        </w:rPr>
+        <w:t>.</w:t>
+      </w:r>
+      <w:r>
+        <w:rPr>
+          <w:sz w:val="24"/>
+          <w:szCs w:val="24"/>
+          <w:lang w:val="uk-UA"/>
+        </w:rPr>
+        <w:t xml:space="preserve"> Створення нового файлу працює схожим чином.</w:t>
       </w:r>
     </w:p>
     <w:p>
@@ -1175,23 +3147,126 @@
         <w:pStyle w:val="a3"/>
         <w:spacing w:after="0"/>
         <w:ind w:left="0"/>
-        <w:jc w:val="both"/>
-        <w:rPr>
-          <w:sz w:val="24"/>
-          <w:szCs w:val="24"/>
-          <w:lang w:val="uk-UA"/>
-        </w:rPr>
-      </w:pPr>
-      <w:proofErr w:type="spellStart"/>
-      <w:r>
-        <w:rPr>
-          <w:sz w:val="24"/>
-          <w:szCs w:val="24"/>
-          <w:lang w:val="en-US"/>
-        </w:rPr>
-        <w:t>DirectoryInfo</w:t>
-      </w:r>
-      <w:proofErr w:type="spellEnd"/>
+        <w:rPr>
+          <w:sz w:val="24"/>
+          <w:szCs w:val="24"/>
+          <w:lang w:val="uk-UA"/>
+        </w:rPr>
+      </w:pPr>
+      <w:r>
+        <w:rPr>
+          <w:sz w:val="24"/>
+          <w:szCs w:val="24"/>
+          <w:lang w:val="uk-UA"/>
+        </w:rPr>
+        <w:t xml:space="preserve">В </w:t>
+      </w:r>
+      <w:proofErr w:type="spellStart"/>
+      <w:r>
+        <w:rPr>
+          <w:sz w:val="24"/>
+          <w:szCs w:val="24"/>
+          <w:lang w:val="en-US"/>
+        </w:rPr>
+        <w:t>DeleteSelected</w:t>
+      </w:r>
+      <w:proofErr w:type="spellEnd"/>
+      <w:r>
+        <w:rPr>
+          <w:sz w:val="24"/>
+          <w:szCs w:val="24"/>
+          <w:lang w:val="uk-UA"/>
+        </w:rPr>
+        <w:t xml:space="preserve">, </w:t>
+      </w:r>
+      <w:r>
+        <w:rPr>
+          <w:sz w:val="24"/>
+          <w:szCs w:val="24"/>
+          <w:lang w:val="uk-UA"/>
+        </w:rPr>
+        <w:t xml:space="preserve">видаляємо через </w:t>
+      </w:r>
+      <w:r>
+        <w:rPr>
+          <w:sz w:val="24"/>
+          <w:szCs w:val="24"/>
+          <w:lang w:val="en-US"/>
+        </w:rPr>
+        <w:t>file</w:t>
+      </w:r>
+      <w:r>
+        <w:rPr>
+          <w:sz w:val="24"/>
+          <w:szCs w:val="24"/>
+          <w:lang w:val="uk-UA"/>
+        </w:rPr>
+        <w:t>.</w:t>
+      </w:r>
+      <w:r>
+        <w:rPr>
+          <w:sz w:val="24"/>
+          <w:szCs w:val="24"/>
+          <w:lang w:val="en-US"/>
+        </w:rPr>
+        <w:t>Delete</w:t>
+      </w:r>
+      <w:r>
+        <w:rPr>
+          <w:sz w:val="24"/>
+          <w:szCs w:val="24"/>
+          <w:lang w:val="uk-UA"/>
+        </w:rPr>
+        <w:t xml:space="preserve"> – </w:t>
+      </w:r>
+      <w:r>
+        <w:rPr>
+          <w:sz w:val="24"/>
+          <w:szCs w:val="24"/>
+          <w:lang w:val="uk-UA"/>
+        </w:rPr>
+        <w:t xml:space="preserve">для папок потрібен окремий </w:t>
+      </w:r>
+      <w:r>
+        <w:rPr>
+          <w:sz w:val="24"/>
+          <w:szCs w:val="24"/>
+          <w:lang w:val="en-US"/>
+        </w:rPr>
+        <w:t>Delete</w:t>
+      </w:r>
+      <w:r>
+        <w:rPr>
+          <w:sz w:val="24"/>
+          <w:szCs w:val="24"/>
+          <w:lang w:val="uk-UA"/>
+        </w:rPr>
+        <w:t>(</w:t>
+      </w:r>
+      <w:r>
+        <w:rPr>
+          <w:sz w:val="24"/>
+          <w:szCs w:val="24"/>
+          <w:lang w:val="en-US"/>
+        </w:rPr>
+        <w:t>true</w:t>
+      </w:r>
+      <w:r>
+        <w:rPr>
+          <w:sz w:val="24"/>
+          <w:szCs w:val="24"/>
+          <w:lang w:val="uk-UA"/>
+        </w:rPr>
+        <w:t>),</w:t>
+      </w:r>
+      <w:r>
+        <w:rPr>
+          <w:sz w:val="24"/>
+          <w:szCs w:val="24"/>
+          <w:lang w:val="uk-UA"/>
+        </w:rPr>
+        <w:t xml:space="preserve"> щоб також видалити підкаталоги.</w:t>
+      </w:r>
       <w:r>
         <w:rPr>
           <w:sz w:val="24"/>
@@ -1207,25 +3282,7 @@
           <w:szCs w:val="24"/>
           <w:lang w:val="en-US"/>
         </w:rPr>
-        <w:t>rootDir</w:t>
-      </w:r>
-      <w:proofErr w:type="spellEnd"/>
-      <w:r>
-        <w:rPr>
-          <w:sz w:val="24"/>
-          <w:szCs w:val="24"/>
-          <w:lang w:val="uk-UA"/>
-        </w:rPr>
-        <w:t xml:space="preserve"> обгортає обраний шлях в об’єкт </w:t>
-      </w:r>
-      <w:proofErr w:type="spellStart"/>
-      <w:r>
-        <w:rPr>
-          <w:sz w:val="24"/>
-          <w:szCs w:val="24"/>
-          <w:lang w:val="en-US"/>
-        </w:rPr>
-        <w:t>DirectoryInfo</w:t>
+        <w:t>NodeRemove</w:t>
       </w:r>
       <w:proofErr w:type="spellEnd"/>
       <w:r>
@@ -1242,934 +3299,8 @@
           <w:szCs w:val="24"/>
           <w:lang w:val="uk-UA"/>
         </w:rPr>
-        <w:t>– це дозволяє легко отримати доступ до підкаталогів і файлів програмним шляхом</w:t>
-      </w:r>
-      <w:r>
-        <w:rPr>
-          <w:sz w:val="24"/>
-          <w:szCs w:val="24"/>
-          <w:lang w:val="uk-UA"/>
-        </w:rPr>
-        <w:t xml:space="preserve"> (</w:t>
-      </w:r>
-      <w:r>
-        <w:rPr>
-          <w:sz w:val="24"/>
-          <w:szCs w:val="24"/>
-          <w:lang w:val="uk-UA"/>
-        </w:rPr>
-        <w:t>та ми можемо його використати для отримання корисних даних про каталог)</w:t>
-      </w:r>
-      <w:r>
-        <w:rPr>
-          <w:sz w:val="24"/>
-          <w:szCs w:val="24"/>
-          <w:lang w:val="uk-UA"/>
-        </w:rPr>
-        <w:t xml:space="preserve">. Через </w:t>
-      </w:r>
-      <w:proofErr w:type="spellStart"/>
-      <w:r>
-        <w:rPr>
-          <w:sz w:val="24"/>
-          <w:szCs w:val="24"/>
-          <w:lang w:val="en-US"/>
-        </w:rPr>
-        <w:t>TreeNode</w:t>
-      </w:r>
-      <w:proofErr w:type="spellEnd"/>
-      <w:r>
-        <w:rPr>
-          <w:sz w:val="24"/>
-          <w:szCs w:val="24"/>
-          <w:lang w:val="uk-UA"/>
-        </w:rPr>
-        <w:t xml:space="preserve"> </w:t>
-      </w:r>
-      <w:r>
-        <w:rPr>
-          <w:sz w:val="24"/>
-          <w:szCs w:val="24"/>
-          <w:lang w:val="uk-UA"/>
-        </w:rPr>
-        <w:t xml:space="preserve">ми створюємо кореневий вузол дерева з назвою вибраної папки, та також зберігаємо повний об’єкт </w:t>
-      </w:r>
-      <w:proofErr w:type="spellStart"/>
-      <w:r>
-        <w:rPr>
-          <w:sz w:val="24"/>
-          <w:szCs w:val="24"/>
-          <w:lang w:val="en-US"/>
-        </w:rPr>
-        <w:t>DirectoryInfo</w:t>
-      </w:r>
-      <w:proofErr w:type="spellEnd"/>
-      <w:r>
-        <w:rPr>
-          <w:sz w:val="24"/>
-          <w:szCs w:val="24"/>
-          <w:lang w:val="uk-UA"/>
-        </w:rPr>
-        <w:t xml:space="preserve"> </w:t>
-      </w:r>
-      <w:r>
-        <w:rPr>
-          <w:sz w:val="24"/>
-          <w:szCs w:val="24"/>
-          <w:lang w:val="uk-UA"/>
-        </w:rPr>
-        <w:t xml:space="preserve">у тезі. Потім ми додаємо кореневий вузол до </w:t>
-      </w:r>
-      <w:proofErr w:type="spellStart"/>
-      <w:r>
-        <w:rPr>
-          <w:sz w:val="24"/>
-          <w:szCs w:val="24"/>
-          <w:lang w:val="en-US"/>
-        </w:rPr>
-        <w:t>TreeView</w:t>
-      </w:r>
-      <w:proofErr w:type="spellEnd"/>
-      <w:r>
-        <w:rPr>
-          <w:sz w:val="24"/>
-          <w:szCs w:val="24"/>
-          <w:lang w:val="uk-UA"/>
-        </w:rPr>
-        <w:t xml:space="preserve">, та викликаємо наступний метод, </w:t>
-      </w:r>
-      <w:proofErr w:type="spellStart"/>
-      <w:r>
-        <w:rPr>
-          <w:sz w:val="24"/>
-          <w:szCs w:val="24"/>
-          <w:lang w:val="en-US"/>
-        </w:rPr>
-        <w:t>LoadDirectories</w:t>
-      </w:r>
-      <w:proofErr w:type="spellEnd"/>
-      <w:r>
-        <w:rPr>
-          <w:sz w:val="24"/>
-          <w:szCs w:val="24"/>
-          <w:lang w:val="uk-UA"/>
-        </w:rPr>
-        <w:t xml:space="preserve">: нам буде потрібен </w:t>
-      </w:r>
-      <w:proofErr w:type="spellStart"/>
-      <w:r>
-        <w:rPr>
-          <w:sz w:val="24"/>
-          <w:szCs w:val="24"/>
-          <w:lang w:val="en-US"/>
-        </w:rPr>
-        <w:t>dir</w:t>
-      </w:r>
-      <w:proofErr w:type="spellEnd"/>
-      <w:r>
-        <w:rPr>
-          <w:sz w:val="24"/>
-          <w:szCs w:val="24"/>
-          <w:lang w:val="uk-UA"/>
-        </w:rPr>
-        <w:t xml:space="preserve"> </w:t>
-      </w:r>
-      <w:proofErr w:type="spellStart"/>
-      <w:r>
-        <w:rPr>
-          <w:sz w:val="24"/>
-          <w:szCs w:val="24"/>
-          <w:lang w:val="en-US"/>
-        </w:rPr>
-        <w:t>DirectoryInfo</w:t>
-      </w:r>
-      <w:proofErr w:type="spellEnd"/>
-      <w:r>
-        <w:rPr>
-          <w:sz w:val="24"/>
-          <w:szCs w:val="24"/>
-          <w:lang w:val="uk-UA"/>
-        </w:rPr>
-        <w:t>,</w:t>
-      </w:r>
-      <w:r>
-        <w:rPr>
-          <w:sz w:val="24"/>
-          <w:szCs w:val="24"/>
-          <w:lang w:val="uk-UA"/>
-        </w:rPr>
-        <w:t xml:space="preserve"> який є поточним каталогом, та </w:t>
-      </w:r>
-      <w:r>
-        <w:rPr>
-          <w:sz w:val="24"/>
-          <w:szCs w:val="24"/>
-          <w:lang w:val="en-US"/>
-        </w:rPr>
-        <w:t>node</w:t>
-      </w:r>
-      <w:r>
-        <w:rPr>
-          <w:sz w:val="24"/>
-          <w:szCs w:val="24"/>
-          <w:lang w:val="uk-UA"/>
-        </w:rPr>
-        <w:t>,</w:t>
-      </w:r>
-      <w:r>
-        <w:rPr>
-          <w:sz w:val="24"/>
-          <w:szCs w:val="24"/>
-          <w:lang w:val="uk-UA"/>
-        </w:rPr>
-        <w:t xml:space="preserve"> </w:t>
-      </w:r>
-      <w:proofErr w:type="spellStart"/>
-      <w:r>
-        <w:rPr>
-          <w:sz w:val="24"/>
-          <w:szCs w:val="24"/>
-          <w:lang w:val="en-US"/>
-        </w:rPr>
-        <w:t>TreeNode</w:t>
-      </w:r>
-      <w:proofErr w:type="spellEnd"/>
-      <w:r>
-        <w:rPr>
-          <w:sz w:val="24"/>
-          <w:szCs w:val="24"/>
-          <w:lang w:val="uk-UA"/>
-        </w:rPr>
-        <w:t>, до якого будуть додані дочірні папки та файли.</w:t>
-      </w:r>
-    </w:p>
-    <w:p>
-      <w:pPr>
-        <w:pStyle w:val="a3"/>
-        <w:spacing w:after="0"/>
-        <w:ind w:left="0"/>
-        <w:jc w:val="both"/>
-        <w:rPr>
-          <w:sz w:val="24"/>
-          <w:szCs w:val="24"/>
-          <w:lang w:val="uk-UA"/>
-        </w:rPr>
-      </w:pPr>
-      <w:proofErr w:type="spellStart"/>
-      <w:r>
-        <w:rPr>
-          <w:sz w:val="24"/>
-          <w:szCs w:val="24"/>
-          <w:lang w:val="en-US"/>
-        </w:rPr>
-        <w:t>LoadDirectories</w:t>
-      </w:r>
-      <w:proofErr w:type="spellEnd"/>
-      <w:r>
-        <w:rPr>
-          <w:sz w:val="24"/>
-          <w:szCs w:val="24"/>
-          <w:lang w:val="en-US"/>
-        </w:rPr>
-        <w:t xml:space="preserve"> try </w:t>
-      </w:r>
-      <w:proofErr w:type="spellStart"/>
-      <w:r>
-        <w:rPr>
-          <w:sz w:val="24"/>
-          <w:szCs w:val="24"/>
-          <w:lang w:val="uk-UA"/>
-        </w:rPr>
-        <w:t>розподілен</w:t>
-      </w:r>
-      <w:proofErr w:type="spellEnd"/>
-      <w:r>
-        <w:rPr>
-          <w:sz w:val="24"/>
-          <w:szCs w:val="24"/>
-          <w:lang w:val="uk-UA"/>
-        </w:rPr>
-        <w:t xml:space="preserve"> на два варіанти </w:t>
-      </w:r>
-      <w:proofErr w:type="spellStart"/>
-      <w:r>
-        <w:rPr>
-          <w:sz w:val="24"/>
-          <w:szCs w:val="24"/>
-          <w:lang w:val="en-US"/>
-        </w:rPr>
-        <w:t>foreach</w:t>
-      </w:r>
-      <w:proofErr w:type="spellEnd"/>
-      <w:r>
-        <w:rPr>
-          <w:sz w:val="24"/>
-          <w:szCs w:val="24"/>
-          <w:lang w:val="en-US"/>
-        </w:rPr>
-        <w:t xml:space="preserve">, </w:t>
-      </w:r>
-      <w:proofErr w:type="spellStart"/>
-      <w:r>
-        <w:rPr>
-          <w:sz w:val="24"/>
-          <w:szCs w:val="24"/>
-          <w:lang w:val="en-US"/>
-        </w:rPr>
-        <w:t>DirectoryInfo</w:t>
-      </w:r>
-      <w:proofErr w:type="spellEnd"/>
-      <w:r>
-        <w:rPr>
-          <w:sz w:val="24"/>
-          <w:szCs w:val="24"/>
-          <w:lang w:val="en-US"/>
-        </w:rPr>
-        <w:t xml:space="preserve"> </w:t>
-      </w:r>
-      <w:r>
-        <w:rPr>
-          <w:sz w:val="24"/>
-          <w:szCs w:val="24"/>
-          <w:lang w:val="uk-UA"/>
-        </w:rPr>
-        <w:t xml:space="preserve">та </w:t>
-      </w:r>
-      <w:proofErr w:type="spellStart"/>
-      <w:r>
-        <w:rPr>
-          <w:sz w:val="24"/>
-          <w:szCs w:val="24"/>
-          <w:lang w:val="en-US"/>
-        </w:rPr>
-        <w:t>FileInfo</w:t>
-      </w:r>
-      <w:proofErr w:type="spellEnd"/>
-      <w:r>
-        <w:rPr>
-          <w:sz w:val="24"/>
-          <w:szCs w:val="24"/>
-          <w:lang w:val="en-US"/>
-        </w:rPr>
-        <w:t>.</w:t>
-      </w:r>
-      <w:r>
-        <w:rPr>
-          <w:sz w:val="24"/>
-          <w:szCs w:val="24"/>
-          <w:lang w:val="uk-UA"/>
-        </w:rPr>
-        <w:t xml:space="preserve"> Спочатку, ми перебираємо кожний підкаталог </w:t>
-      </w:r>
-      <w:proofErr w:type="spellStart"/>
-      <w:r>
-        <w:rPr>
-          <w:sz w:val="24"/>
-          <w:szCs w:val="24"/>
-          <w:lang w:val="en-US"/>
-        </w:rPr>
-        <w:t>dir</w:t>
-      </w:r>
-      <w:proofErr w:type="spellEnd"/>
-      <w:r>
-        <w:rPr>
-          <w:sz w:val="24"/>
-          <w:szCs w:val="24"/>
-        </w:rPr>
-        <w:t>,</w:t>
-      </w:r>
-      <w:r>
-        <w:rPr>
-          <w:sz w:val="24"/>
-          <w:szCs w:val="24"/>
-          <w:lang w:val="uk-UA"/>
-        </w:rPr>
-        <w:t xml:space="preserve"> створюючи для кожного новий </w:t>
-      </w:r>
-      <w:proofErr w:type="spellStart"/>
-      <w:r>
-        <w:rPr>
-          <w:sz w:val="24"/>
-          <w:szCs w:val="24"/>
-          <w:lang w:val="en-US"/>
-        </w:rPr>
-        <w:t>TreeNode</w:t>
-      </w:r>
-      <w:proofErr w:type="spellEnd"/>
-      <w:r>
-        <w:rPr>
-          <w:sz w:val="24"/>
-          <w:szCs w:val="24"/>
-        </w:rPr>
-        <w:t xml:space="preserve"> </w:t>
-      </w:r>
-      <w:r>
-        <w:rPr>
-          <w:sz w:val="24"/>
-          <w:szCs w:val="24"/>
-          <w:lang w:val="uk-UA"/>
-        </w:rPr>
-        <w:t xml:space="preserve">із назвою папки, потім додаючи цей новий вузол до батьківського, </w:t>
-      </w:r>
-      <w:proofErr w:type="spellStart"/>
-      <w:r>
-        <w:rPr>
-          <w:sz w:val="24"/>
-          <w:szCs w:val="24"/>
-          <w:lang w:val="uk-UA"/>
-        </w:rPr>
-        <w:t>рекурсивно</w:t>
-      </w:r>
-      <w:proofErr w:type="spellEnd"/>
-      <w:r>
-        <w:rPr>
-          <w:sz w:val="24"/>
-          <w:szCs w:val="24"/>
-          <w:lang w:val="uk-UA"/>
-        </w:rPr>
-        <w:t xml:space="preserve"> викликаючи себе. Потім, після додавання, проходимо іншим циклом по кожному файлу у поточному каталозі та додаємо </w:t>
-      </w:r>
-      <w:proofErr w:type="spellStart"/>
-      <w:r>
-        <w:rPr>
-          <w:sz w:val="24"/>
-          <w:szCs w:val="24"/>
-          <w:lang w:val="uk-UA"/>
-        </w:rPr>
-        <w:t>TreeNode</w:t>
-      </w:r>
-      <w:proofErr w:type="spellEnd"/>
-      <w:r>
-        <w:rPr>
-          <w:sz w:val="24"/>
-          <w:szCs w:val="24"/>
-          <w:lang w:val="uk-UA"/>
-        </w:rPr>
-        <w:t>.</w:t>
-      </w:r>
-    </w:p>
-    <w:p>
-      <w:pPr>
-        <w:pStyle w:val="a3"/>
-        <w:spacing w:after="0"/>
-        <w:ind w:left="0"/>
-        <w:jc w:val="both"/>
-        <w:rPr>
-          <w:sz w:val="24"/>
-          <w:szCs w:val="24"/>
-          <w:lang w:val="uk-UA"/>
-        </w:rPr>
-      </w:pPr>
-    </w:p>
-    <w:p>
-      <w:pPr>
-        <w:pStyle w:val="a3"/>
-        <w:spacing w:after="0"/>
-        <w:ind w:left="0"/>
-        <w:jc w:val="both"/>
-        <w:rPr>
-          <w:sz w:val="24"/>
-          <w:szCs w:val="24"/>
-          <w:lang w:val="uk-UA"/>
-        </w:rPr>
-      </w:pPr>
-      <w:proofErr w:type="spellStart"/>
-      <w:r>
-        <w:rPr>
-          <w:sz w:val="24"/>
-          <w:szCs w:val="24"/>
-          <w:lang w:val="en-US"/>
-        </w:rPr>
-        <w:t>DirectoriesTreeView</w:t>
-      </w:r>
-      <w:proofErr w:type="spellEnd"/>
-      <w:r>
-        <w:rPr>
-          <w:sz w:val="24"/>
-          <w:szCs w:val="24"/>
-          <w:lang w:val="uk-UA"/>
-        </w:rPr>
-        <w:t>.</w:t>
-      </w:r>
-      <w:proofErr w:type="spellStart"/>
-      <w:r>
-        <w:rPr>
-          <w:sz w:val="24"/>
-          <w:szCs w:val="24"/>
-          <w:lang w:val="en-US"/>
-        </w:rPr>
-        <w:t>SelectedNode</w:t>
-      </w:r>
-      <w:proofErr w:type="spellEnd"/>
-      <w:proofErr w:type="gramStart"/>
-      <w:r>
-        <w:rPr>
-          <w:sz w:val="24"/>
-          <w:szCs w:val="24"/>
-          <w:lang w:val="uk-UA"/>
-        </w:rPr>
-        <w:t>?.</w:t>
-      </w:r>
-      <w:proofErr w:type="gramEnd"/>
-      <w:r>
-        <w:rPr>
-          <w:sz w:val="24"/>
-          <w:szCs w:val="24"/>
-          <w:lang w:val="en-US"/>
-        </w:rPr>
-        <w:t>Tag</w:t>
-      </w:r>
-      <w:r>
-        <w:rPr>
-          <w:sz w:val="24"/>
-          <w:szCs w:val="24"/>
-          <w:lang w:val="uk-UA"/>
-        </w:rPr>
-        <w:t xml:space="preserve"> </w:t>
-      </w:r>
-      <w:r>
-        <w:rPr>
-          <w:sz w:val="24"/>
-          <w:szCs w:val="24"/>
-          <w:lang w:val="en-US"/>
-        </w:rPr>
-        <w:t>is</w:t>
-      </w:r>
-      <w:r>
-        <w:rPr>
-          <w:sz w:val="24"/>
-          <w:szCs w:val="24"/>
-          <w:lang w:val="uk-UA"/>
-        </w:rPr>
-        <w:t xml:space="preserve"> </w:t>
-      </w:r>
-      <w:proofErr w:type="spellStart"/>
-      <w:r>
-        <w:rPr>
-          <w:sz w:val="24"/>
-          <w:szCs w:val="24"/>
-          <w:lang w:val="en-US"/>
-        </w:rPr>
-        <w:t>DirectoryInfo</w:t>
-      </w:r>
-      <w:proofErr w:type="spellEnd"/>
-      <w:r>
-        <w:rPr>
-          <w:sz w:val="24"/>
-          <w:szCs w:val="24"/>
-          <w:lang w:val="uk-UA"/>
-        </w:rPr>
-        <w:t xml:space="preserve"> </w:t>
-      </w:r>
-      <w:r>
-        <w:rPr>
-          <w:sz w:val="24"/>
-          <w:szCs w:val="24"/>
-          <w:lang w:val="uk-UA"/>
-        </w:rPr>
-        <w:t xml:space="preserve">перевіряє, чи вибрано вузол у </w:t>
-      </w:r>
-      <w:proofErr w:type="spellStart"/>
-      <w:r>
-        <w:rPr>
-          <w:sz w:val="24"/>
-          <w:szCs w:val="24"/>
-          <w:lang w:val="en-US"/>
-        </w:rPr>
-        <w:t>TreeView</w:t>
-      </w:r>
-      <w:proofErr w:type="spellEnd"/>
-      <w:r>
-        <w:rPr>
-          <w:sz w:val="24"/>
-          <w:szCs w:val="24"/>
-          <w:lang w:val="uk-UA"/>
-        </w:rPr>
-        <w:t>,</w:t>
-      </w:r>
-      <w:r>
-        <w:rPr>
-          <w:sz w:val="24"/>
-          <w:szCs w:val="24"/>
-          <w:lang w:val="uk-UA"/>
-        </w:rPr>
-        <w:t xml:space="preserve"> та чи є тег на цьому </w:t>
-      </w:r>
-      <w:proofErr w:type="spellStart"/>
-      <w:r>
-        <w:rPr>
-          <w:sz w:val="24"/>
-          <w:szCs w:val="24"/>
-          <w:lang w:val="uk-UA"/>
-        </w:rPr>
-        <w:t>вузлі</w:t>
-      </w:r>
-      <w:proofErr w:type="spellEnd"/>
-      <w:r>
-        <w:rPr>
-          <w:sz w:val="24"/>
-          <w:szCs w:val="24"/>
-          <w:lang w:val="uk-UA"/>
-        </w:rPr>
-        <w:t xml:space="preserve"> об’єктом </w:t>
-      </w:r>
-      <w:proofErr w:type="spellStart"/>
-      <w:r>
-        <w:rPr>
-          <w:sz w:val="24"/>
-          <w:szCs w:val="24"/>
-          <w:lang w:val="en-US"/>
-        </w:rPr>
-        <w:t>DirectoryInfo</w:t>
-      </w:r>
-      <w:proofErr w:type="spellEnd"/>
-      <w:r>
-        <w:rPr>
-          <w:sz w:val="24"/>
-          <w:szCs w:val="24"/>
-          <w:lang w:val="uk-UA"/>
-        </w:rPr>
-        <w:t xml:space="preserve"> (</w:t>
-      </w:r>
-      <w:r>
-        <w:rPr>
-          <w:sz w:val="24"/>
-          <w:szCs w:val="24"/>
-          <w:lang w:val="uk-UA"/>
-        </w:rPr>
-        <w:t>каталог)</w:t>
-      </w:r>
-      <w:r>
-        <w:rPr>
-          <w:sz w:val="24"/>
-          <w:szCs w:val="24"/>
-          <w:lang w:val="uk-UA"/>
-        </w:rPr>
-        <w:t xml:space="preserve"> - ?</w:t>
-      </w:r>
-      <w:r>
-        <w:rPr>
-          <w:sz w:val="24"/>
-          <w:szCs w:val="24"/>
-          <w:lang w:val="uk-UA"/>
-        </w:rPr>
-        <w:t xml:space="preserve"> використовується, щоб уникнути збою. Якщо так, призначаємо нову змінну </w:t>
-      </w:r>
-      <w:proofErr w:type="spellStart"/>
-      <w:r>
-        <w:rPr>
-          <w:sz w:val="24"/>
-          <w:szCs w:val="24"/>
-          <w:lang w:val="en-US"/>
-        </w:rPr>
-        <w:t>startDir</w:t>
-      </w:r>
-      <w:proofErr w:type="spellEnd"/>
-      <w:r>
-        <w:rPr>
-          <w:sz w:val="24"/>
-          <w:szCs w:val="24"/>
-          <w:lang w:val="uk-UA"/>
-        </w:rPr>
-        <w:t>.</w:t>
-      </w:r>
-      <w:r>
-        <w:rPr>
-          <w:sz w:val="24"/>
-          <w:szCs w:val="24"/>
-          <w:lang w:val="uk-UA"/>
-        </w:rPr>
-        <w:t xml:space="preserve"> !</w:t>
-      </w:r>
-      <w:r>
-        <w:rPr>
-          <w:sz w:val="24"/>
-          <w:szCs w:val="24"/>
-          <w:lang w:val="en-US"/>
-        </w:rPr>
-        <w:t>string</w:t>
-      </w:r>
-      <w:r>
-        <w:rPr>
-          <w:sz w:val="24"/>
-          <w:szCs w:val="24"/>
-          <w:lang w:val="uk-UA"/>
-        </w:rPr>
-        <w:t>.</w:t>
-      </w:r>
-      <w:proofErr w:type="spellStart"/>
-      <w:r>
-        <w:rPr>
-          <w:sz w:val="24"/>
-          <w:szCs w:val="24"/>
-          <w:lang w:val="en-US"/>
-        </w:rPr>
-        <w:t>IsNullOrWhiteSpace</w:t>
-      </w:r>
-      <w:proofErr w:type="spellEnd"/>
-      <w:r>
-        <w:rPr>
-          <w:sz w:val="24"/>
-          <w:szCs w:val="24"/>
-          <w:lang w:val="uk-UA"/>
-        </w:rPr>
-        <w:t xml:space="preserve"> </w:t>
-      </w:r>
-      <w:r>
-        <w:rPr>
-          <w:sz w:val="24"/>
-          <w:szCs w:val="24"/>
-          <w:lang w:val="uk-UA"/>
-        </w:rPr>
-        <w:t>перевіряє, що поле пошуку не пусте (</w:t>
-      </w:r>
-      <w:r>
-        <w:rPr>
-          <w:sz w:val="24"/>
-          <w:szCs w:val="24"/>
-          <w:lang w:val="en-US"/>
-        </w:rPr>
-        <w:t>null</w:t>
-      </w:r>
-      <w:r>
-        <w:rPr>
-          <w:sz w:val="24"/>
-          <w:szCs w:val="24"/>
-          <w:lang w:val="uk-UA"/>
-        </w:rPr>
-        <w:t>)</w:t>
-      </w:r>
-      <w:r>
-        <w:rPr>
-          <w:sz w:val="24"/>
-          <w:szCs w:val="24"/>
-          <w:lang w:val="uk-UA"/>
-        </w:rPr>
-        <w:t xml:space="preserve"> та не лише пробіл (</w:t>
-      </w:r>
-      <w:r>
-        <w:rPr>
-          <w:sz w:val="24"/>
-          <w:szCs w:val="24"/>
-          <w:lang w:val="en-US"/>
-        </w:rPr>
-        <w:t>white</w:t>
-      </w:r>
-      <w:r>
-        <w:rPr>
-          <w:sz w:val="24"/>
-          <w:szCs w:val="24"/>
-          <w:lang w:val="uk-UA"/>
-        </w:rPr>
-        <w:t xml:space="preserve"> </w:t>
-      </w:r>
-      <w:r>
-        <w:rPr>
-          <w:sz w:val="24"/>
-          <w:szCs w:val="24"/>
-          <w:lang w:val="en-US"/>
-        </w:rPr>
-        <w:t>space</w:t>
-      </w:r>
-      <w:r>
-        <w:rPr>
-          <w:sz w:val="24"/>
-          <w:szCs w:val="24"/>
-          <w:lang w:val="uk-UA"/>
-        </w:rPr>
-        <w:t>).</w:t>
-      </w:r>
-      <w:r>
-        <w:rPr>
-          <w:sz w:val="24"/>
-          <w:szCs w:val="24"/>
-          <w:lang w:val="uk-UA"/>
-        </w:rPr>
-        <w:t xml:space="preserve"> Після успішної перевірки код починає пошук, використовуючи пошуковий термін.</w:t>
-      </w:r>
-    </w:p>
-    <w:p>
-      <w:pPr>
-        <w:pStyle w:val="a3"/>
-        <w:spacing w:after="0"/>
-        <w:ind w:left="0"/>
-        <w:jc w:val="both"/>
-        <w:rPr>
-          <w:sz w:val="24"/>
-          <w:szCs w:val="24"/>
-          <w:lang w:val="uk-UA"/>
-        </w:rPr>
-      </w:pPr>
-      <w:r>
-        <w:rPr>
-          <w:sz w:val="24"/>
-          <w:szCs w:val="24"/>
-          <w:lang w:val="uk-UA"/>
-        </w:rPr>
-        <w:t xml:space="preserve">В </w:t>
-      </w:r>
-      <w:proofErr w:type="spellStart"/>
-      <w:r>
-        <w:rPr>
-          <w:sz w:val="24"/>
-          <w:szCs w:val="24"/>
-          <w:lang w:val="en-US"/>
-        </w:rPr>
-        <w:t>SearchFiles</w:t>
-      </w:r>
-      <w:proofErr w:type="spellEnd"/>
-      <w:r>
-        <w:rPr>
-          <w:sz w:val="24"/>
-          <w:szCs w:val="24"/>
-          <w:lang w:val="uk-UA"/>
-        </w:rPr>
-        <w:t xml:space="preserve">, </w:t>
-      </w:r>
-      <w:proofErr w:type="spellStart"/>
-      <w:r>
-        <w:rPr>
-          <w:sz w:val="24"/>
-          <w:szCs w:val="24"/>
-          <w:lang w:val="en-US"/>
-        </w:rPr>
-        <w:t>foreach</w:t>
-      </w:r>
-      <w:proofErr w:type="spellEnd"/>
-      <w:r>
-        <w:rPr>
-          <w:sz w:val="24"/>
-          <w:szCs w:val="24"/>
-          <w:lang w:val="uk-UA"/>
-        </w:rPr>
-        <w:t xml:space="preserve"> </w:t>
-      </w:r>
-      <w:proofErr w:type="spellStart"/>
-      <w:r>
-        <w:rPr>
-          <w:sz w:val="24"/>
-          <w:szCs w:val="24"/>
-          <w:lang w:val="en-US"/>
-        </w:rPr>
-        <w:t>FileInfo</w:t>
-      </w:r>
-      <w:proofErr w:type="spellEnd"/>
-      <w:r>
-        <w:rPr>
-          <w:sz w:val="24"/>
-          <w:szCs w:val="24"/>
-          <w:lang w:val="uk-UA"/>
-        </w:rPr>
-        <w:t xml:space="preserve"> отримує всі файли в поточному каталозі, які відповідають шаблону пошуку, та для кожного з них створює </w:t>
-      </w:r>
-      <w:proofErr w:type="spellStart"/>
-      <w:r>
-        <w:rPr>
-          <w:sz w:val="24"/>
-          <w:szCs w:val="24"/>
-          <w:lang w:val="en-US"/>
-        </w:rPr>
-        <w:t>ListViewItem</w:t>
-      </w:r>
-      <w:proofErr w:type="spellEnd"/>
-      <w:r>
-        <w:rPr>
-          <w:sz w:val="24"/>
-          <w:szCs w:val="24"/>
-          <w:lang w:val="uk-UA"/>
-        </w:rPr>
-        <w:t xml:space="preserve"> </w:t>
-      </w:r>
-      <w:r>
-        <w:rPr>
-          <w:sz w:val="24"/>
-          <w:szCs w:val="24"/>
-          <w:lang w:val="uk-UA"/>
-        </w:rPr>
-        <w:t xml:space="preserve">- назва, шлях, розмір, дата створення. Цей елемент буде додано до </w:t>
-      </w:r>
-      <w:proofErr w:type="spellStart"/>
-      <w:r>
-        <w:rPr>
-          <w:sz w:val="24"/>
-          <w:szCs w:val="24"/>
-          <w:lang w:val="en-US"/>
-        </w:rPr>
-        <w:t>ViewSearchResults</w:t>
-      </w:r>
-      <w:proofErr w:type="spellEnd"/>
-      <w:r>
-        <w:rPr>
-          <w:sz w:val="24"/>
-          <w:szCs w:val="24"/>
-          <w:lang w:val="uk-UA"/>
-        </w:rPr>
-        <w:t xml:space="preserve"> </w:t>
-      </w:r>
-      <w:r>
-        <w:rPr>
-          <w:sz w:val="24"/>
-          <w:szCs w:val="24"/>
-          <w:lang w:val="uk-UA"/>
-        </w:rPr>
-        <w:t xml:space="preserve">для відображення. Для </w:t>
-      </w:r>
-      <w:proofErr w:type="spellStart"/>
-      <w:r>
-        <w:rPr>
-          <w:sz w:val="24"/>
-          <w:szCs w:val="24"/>
-          <w:lang w:val="en-US"/>
-        </w:rPr>
-        <w:t>DirectoryInfo</w:t>
-      </w:r>
-      <w:proofErr w:type="spellEnd"/>
-      <w:r>
-        <w:rPr>
-          <w:sz w:val="24"/>
-          <w:szCs w:val="24"/>
-          <w:lang w:val="uk-UA"/>
-        </w:rPr>
-        <w:t xml:space="preserve">, </w:t>
-      </w:r>
-      <w:r>
-        <w:rPr>
-          <w:sz w:val="24"/>
-          <w:szCs w:val="24"/>
-          <w:lang w:val="uk-UA"/>
-        </w:rPr>
-        <w:t xml:space="preserve">метод буде викликано </w:t>
-      </w:r>
-      <w:proofErr w:type="spellStart"/>
-      <w:r>
-        <w:rPr>
-          <w:sz w:val="24"/>
-          <w:szCs w:val="24"/>
-          <w:lang w:val="uk-UA"/>
-        </w:rPr>
-        <w:t>рекурсивно</w:t>
-      </w:r>
-      <w:proofErr w:type="spellEnd"/>
-      <w:r>
-        <w:rPr>
-          <w:sz w:val="24"/>
-          <w:szCs w:val="24"/>
-          <w:lang w:val="uk-UA"/>
-        </w:rPr>
-        <w:t>.</w:t>
-      </w:r>
-    </w:p>
-    <w:p>
-      <w:pPr>
-        <w:pStyle w:val="a3"/>
-        <w:spacing w:after="0"/>
-        <w:jc w:val="center"/>
-        <w:rPr>
-          <w:sz w:val="32"/>
-          <w:szCs w:val="32"/>
-          <w:lang w:val="en-US"/>
-        </w:rPr>
-      </w:pPr>
+        <w:t>видаляє візуальний вузол із інтерфейсу користувача після видалення файлу чи папки.</w:t>
+      </w:r>
     </w:p>
     <w:p>
       <w:pPr>
